--- a/Act1/activity 1.docx
+++ b/Act1/activity 1.docx
@@ -1,6 +1,6 @@
 
 <file path=word/document.xml><?xml version="1.0" encoding="utf-8"?>
-<w:document xmlns:wpc="http://schemas.microsoft.com/office/word/2010/wordprocessingCanvas" xmlns:cx="http://schemas.microsoft.com/office/drawing/2014/chartex" xmlns:cx1="http://schemas.microsoft.com/office/drawing/2015/9/8/chartex" xmlns:cx2="http://schemas.microsoft.com/office/drawing/2015/10/21/chartex" xmlns:cx3="http://schemas.microsoft.com/office/drawing/2016/5/9/chartex" xmlns:cx4="http://schemas.microsoft.com/office/drawing/2016/5/10/chartex" xmlns:cx5="http://schemas.microsoft.com/office/drawing/2016/5/11/chartex" xmlns:cx6="http://schemas.microsoft.com/office/drawing/2016/5/12/chartex" xmlns:cx7="http://schemas.microsoft.com/office/drawing/2016/5/13/chartex" xmlns:cx8="http://schemas.microsoft.com/office/drawing/2016/5/14/chartex" xmlns:mc="http://schemas.openxmlformats.org/markup-compatibility/2006" xmlns:aink="http://schemas.microsoft.com/office/drawing/2016/ink" xmlns:am3d="http://schemas.microsoft.com/office/drawing/2017/model3d" xmlns:o="urn:schemas-microsoft-com:office:office" xmlns:r="http://schemas.openxmlformats.org/officeDocument/2006/relationships" xmlns:m="http://schemas.openxmlformats.org/officeDocument/2006/math" xmlns:v="urn:schemas-microsoft-com:vml" xmlns:wp14="http://schemas.microsoft.com/office/word/2010/wordprocessingDrawing" xmlns:wp="http://schemas.openxmlformats.org/drawingml/2006/wordprocessingDrawing" xmlns:w10="urn:schemas-microsoft-com:office:word" xmlns:w="http://schemas.openxmlformats.org/wordprocessingml/2006/main" xmlns:w14="http://schemas.microsoft.com/office/word/2010/wordml" xmlns:w15="http://schemas.microsoft.com/office/word/2012/wordml" xmlns:w16cex="http://schemas.microsoft.com/office/word/2018/wordml/cex" xmlns:w16cid="http://schemas.microsoft.com/office/word/2016/wordml/cid" xmlns:w16="http://schemas.microsoft.com/office/word/2018/wordml" xmlns:w16se="http://schemas.microsoft.com/office/word/2015/wordml/symex" xmlns:wpg="http://schemas.microsoft.com/office/word/2010/wordprocessingGroup" xmlns:wpi="http://schemas.microsoft.com/office/word/2010/wordprocessingInk" xmlns:wne="http://schemas.microsoft.com/office/word/2006/wordml" xmlns:wps="http://schemas.microsoft.com/office/word/2010/wordprocessingShape" mc:Ignorable="w14 w15 w16se w16cid w16 w16cex wp14">
+<w:document xmlns:wpc="http://schemas.microsoft.com/office/word/2010/wordprocessingCanvas" xmlns:cx="http://schemas.microsoft.com/office/drawing/2014/chartex" xmlns:cx1="http://schemas.microsoft.com/office/drawing/2015/9/8/chartex" xmlns:cx2="http://schemas.microsoft.com/office/drawing/2015/10/21/chartex" xmlns:cx3="http://schemas.microsoft.com/office/drawing/2016/5/9/chartex" xmlns:cx4="http://schemas.microsoft.com/office/drawing/2016/5/10/chartex" xmlns:cx5="http://schemas.microsoft.com/office/drawing/2016/5/11/chartex" xmlns:cx6="http://schemas.microsoft.com/office/drawing/2016/5/12/chartex" xmlns:cx7="http://schemas.microsoft.com/office/drawing/2016/5/13/chartex" xmlns:cx8="http://schemas.microsoft.com/office/drawing/2016/5/14/chartex" xmlns:mc="http://schemas.openxmlformats.org/markup-compatibility/2006" xmlns:aink="http://schemas.microsoft.com/office/drawing/2016/ink" xmlns:am3d="http://schemas.microsoft.com/office/drawing/2017/model3d" xmlns:o="urn:schemas-microsoft-com:office:office" xmlns:r="http://schemas.openxmlformats.org/officeDocument/2006/relationships" xmlns:m="http://schemas.openxmlformats.org/officeDocument/2006/math" xmlns:v="urn:schemas-microsoft-com:vml" xmlns:wp14="http://schemas.microsoft.com/office/word/2010/wordprocessingDrawing" xmlns:wp="http://schemas.openxmlformats.org/drawingml/2006/wordprocessingDrawing" xmlns:w10="urn:schemas-microsoft-com:office:word" xmlns:w="http://schemas.openxmlformats.org/wordprocessingml/2006/main" xmlns:w14="http://schemas.microsoft.com/office/word/2010/wordml" xmlns:w15="http://schemas.microsoft.com/office/word/2012/wordml" xmlns:w16cex="http://schemas.microsoft.com/office/word/2018/wordml/cex" xmlns:w16cid="http://schemas.microsoft.com/office/word/2016/wordml/cid" xmlns:w16="http://schemas.microsoft.com/office/word/2018/wordml" xmlns:w16sdtdh="http://schemas.microsoft.com/office/word/2020/wordml/sdtdatahash" xmlns:w16se="http://schemas.microsoft.com/office/word/2015/wordml/symex" xmlns:wpg="http://schemas.microsoft.com/office/word/2010/wordprocessingGroup" xmlns:wpi="http://schemas.microsoft.com/office/word/2010/wordprocessingInk" xmlns:wne="http://schemas.microsoft.com/office/word/2006/wordml" xmlns:wps="http://schemas.microsoft.com/office/word/2010/wordprocessingShape" mc:Ignorable="w14 w15 w16se w16cid w16 w16cex w16sdtdh wp14">
   <w:body>
     <w:p>
       <w:pPr>
@@ -8,160 +8,6 @@
         <w:ind w:left="0" w:firstLine="0"/>
         <w:jc w:val="left"/>
       </w:pPr>
-    </w:p>
-    <w:p>
-      <w:pPr>
-        <w:spacing w:after="19" w:line="259" w:lineRule="auto"/>
-        <w:ind w:left="0" w:firstLine="0"/>
-        <w:jc w:val="left"/>
-      </w:pPr>
-      <w:r>
-        <w:t xml:space="preserve"> </w:t>
-      </w:r>
-    </w:p>
-    <w:p>
-      <w:pPr>
-        <w:ind w:left="-5"/>
-      </w:pPr>
-      <w:r>
-        <w:rPr>
-          <w:b/>
-        </w:rPr>
-        <w:t>Name:</w:t>
-      </w:r>
-      <w:r>
-        <w:t xml:space="preserve"> __________________________________     </w:t>
-      </w:r>
-      <w:r>
-        <w:rPr>
-          <w:b/>
-        </w:rPr>
-        <w:t>Date:</w:t>
-      </w:r>
-      <w:r>
-        <w:t xml:space="preserve"> ___________________ </w:t>
-      </w:r>
-    </w:p>
-    <w:p>
-      <w:pPr>
-        <w:ind w:left="-5"/>
-      </w:pPr>
-      <w:r>
-        <w:rPr>
-          <w:b/>
-        </w:rPr>
-        <w:t>Course &amp; Section:</w:t>
-      </w:r>
-      <w:r>
-        <w:t xml:space="preserve"> ________________________     </w:t>
-      </w:r>
-      <w:r>
-        <w:rPr>
-          <w:b/>
-        </w:rPr>
-        <w:t>Score:</w:t>
-      </w:r>
-      <w:r>
-        <w:t xml:space="preserve"> __________________ </w:t>
-      </w:r>
-    </w:p>
-    <w:p>
-      <w:pPr>
-        <w:spacing w:after="22" w:line="259" w:lineRule="auto"/>
-        <w:ind w:left="0" w:firstLine="0"/>
-        <w:jc w:val="left"/>
-      </w:pPr>
-      <w:r>
-        <w:rPr>
-          <w:b/>
-        </w:rPr>
-        <w:t xml:space="preserve"> </w:t>
-      </w:r>
-    </w:p>
-    <w:p>
-      <w:pPr>
-        <w:numPr>
-          <w:ilvl w:val="0"/>
-          <w:numId w:val="1"/>
-        </w:numPr>
-        <w:ind w:hanging="269"/>
-      </w:pPr>
-      <w:r>
-        <w:t xml:space="preserve">Does using heading tags are better than using the bold element? </w:t>
-      </w:r>
-    </w:p>
-    <w:p>
-      <w:pPr>
-        <w:ind w:left="-5"/>
-      </w:pPr>
-      <w:r>
-        <w:t>___________________________________________________________________</w:t>
-      </w:r>
-    </w:p>
-    <w:p>
-      <w:pPr>
-        <w:ind w:left="-5"/>
-      </w:pPr>
-      <w:r>
-        <w:t xml:space="preserve">___________________________________________________________________ __________________________________________________________________. </w:t>
-      </w:r>
-    </w:p>
-    <w:p>
-      <w:pPr>
-        <w:spacing w:after="21" w:line="259" w:lineRule="auto"/>
-        <w:ind w:left="0" w:firstLine="0"/>
-        <w:jc w:val="left"/>
-      </w:pPr>
-      <w:r>
-        <w:t xml:space="preserve"> </w:t>
-      </w:r>
-    </w:p>
-    <w:p>
-      <w:pPr>
-        <w:numPr>
-          <w:ilvl w:val="0"/>
-          <w:numId w:val="1"/>
-        </w:numPr>
-        <w:ind w:hanging="269"/>
-      </w:pPr>
-      <w:r>
-        <w:t xml:space="preserve">What are the differences of paragraph and preformatted text elements? </w:t>
-      </w:r>
-    </w:p>
-    <w:p>
-      <w:pPr>
-        <w:ind w:left="-5"/>
-      </w:pPr>
-      <w:r>
-        <w:t>___________________________________________________________________</w:t>
-      </w:r>
-    </w:p>
-    <w:p>
-      <w:pPr>
-        <w:ind w:left="-5"/>
-      </w:pPr>
-      <w:r>
-        <w:t xml:space="preserve">___________________________________________________________________ __________________________________________________________________. </w:t>
-      </w:r>
-    </w:p>
-    <w:p>
-      <w:pPr>
-        <w:spacing w:after="19" w:line="259" w:lineRule="auto"/>
-        <w:ind w:left="0" w:firstLine="0"/>
-        <w:jc w:val="left"/>
-      </w:pPr>
-      <w:r>
-        <w:t xml:space="preserve"> </w:t>
-      </w:r>
-    </w:p>
-    <w:p>
-      <w:pPr>
-        <w:numPr>
-          <w:ilvl w:val="0"/>
-          <w:numId w:val="1"/>
-        </w:numPr>
-        <w:ind w:hanging="269"/>
-      </w:pPr>
       <w:r>
         <w:rPr>
           <w:rFonts w:ascii="Calibri" w:eastAsia="Calibri" w:hAnsi="Calibri" w:cs="Calibri"/>
@@ -171,7 +17,7 @@
         <mc:AlternateContent>
           <mc:Choice Requires="wpg">
             <w:drawing>
-              <wp:anchor distT="0" distB="0" distL="114300" distR="114300" simplePos="0" relativeHeight="251659264" behindDoc="0" locked="0" layoutInCell="1" allowOverlap="1" wp14:anchorId="094BC2C4" wp14:editId="3A7B85F0">
+              <wp:anchor distT="0" distB="0" distL="114300" distR="114300" simplePos="0" relativeHeight="251659264" behindDoc="0" locked="0" layoutInCell="1" allowOverlap="1" wp14:anchorId="094BC2C4" wp14:editId="25B9BDC9">
                 <wp:simplePos x="0" y="0"/>
                 <wp:positionH relativeFrom="page">
                   <wp:posOffset>0</wp:posOffset>
@@ -179,8 +25,8 @@
                 <wp:positionV relativeFrom="page">
                   <wp:posOffset>0</wp:posOffset>
                 </wp:positionV>
-                <wp:extent cx="7548881" cy="2228215"/>
-                <wp:effectExtent l="0" t="0" r="0" b="0"/>
+                <wp:extent cx="7772400" cy="2228215"/>
+                <wp:effectExtent l="0" t="0" r="0" b="635"/>
                 <wp:wrapTopAndBottom/>
                 <wp:docPr id="109077" name="Group 109077"/>
                 <wp:cNvGraphicFramePr/>
@@ -191,7 +37,7 @@
                       <wpg:grpSpPr>
                         <a:xfrm>
                           <a:off x="0" y="0"/>
-                          <a:ext cx="7548881" cy="2228215"/>
+                          <a:ext cx="7772400" cy="2228215"/>
                           <a:chOff x="0" y="0"/>
                           <a:chExt cx="7548881" cy="2228215"/>
                         </a:xfrm>
@@ -581,12 +427,15 @@
                     </wpg:wgp>
                   </a:graphicData>
                 </a:graphic>
+                <wp14:sizeRelH relativeFrom="margin">
+                  <wp14:pctWidth>0</wp14:pctWidth>
+                </wp14:sizeRelH>
               </wp:anchor>
             </w:drawing>
           </mc:Choice>
           <mc:Fallback>
             <w:pict>
-              <v:group w14:anchorId="094BC2C4" id="Group 109077" o:spid="_x0000_s1026" style="position:absolute;left:0;text-align:left;margin-left:0;margin-top:0;width:594.4pt;height:175.45pt;z-index:251659264;mso-position-horizontal-relative:page;mso-position-vertical-relative:page" coordsize="75488,22282" o:gfxdata="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">
+              <v:group w14:anchorId="094BC2C4" id="Group 109077" o:spid="_x0000_s1026" style="position:absolute;margin-left:0;margin-top:0;width:612pt;height:175.45pt;z-index:251659264;mso-position-horizontal-relative:page;mso-position-vertical-relative:page;mso-width-relative:margin" coordsize="75488,22282" o:gfxdata="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">
                 <v:rect id="Rectangle 5032" o:spid="_x0000_s1027" style="position:absolute;left:14632;top:2729;width:5750;height:1695;visibility:visible;mso-wrap-style:square;v-text-anchor:top" o:gfxdata="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" filled="f" stroked="f">
                   <v:textbox inset="0,0,0,0">
                     <w:txbxContent>
@@ -805,25 +654,6 @@
           </mc:Fallback>
         </mc:AlternateContent>
       </w:r>
-      <w:r>
-        <w:t xml:space="preserve">What are the basic text formats? </w:t>
-      </w:r>
-    </w:p>
-    <w:p>
-      <w:pPr>
-        <w:ind w:left="-5"/>
-      </w:pPr>
-      <w:r>
-        <w:t>___________________________________________________________________</w:t>
-      </w:r>
-    </w:p>
-    <w:p>
-      <w:pPr>
-        <w:ind w:left="-5"/>
-      </w:pPr>
-      <w:r>
-        <w:t xml:space="preserve">___________________________________________________________________ __________________________________________________________________. </w:t>
-      </w:r>
     </w:p>
     <w:p>
       <w:pPr>
@@ -832,6 +662,366 @@
         <w:jc w:val="left"/>
       </w:pPr>
       <w:r>
+        <w:rPr>
+          <w:noProof/>
+        </w:rPr>
+        <mc:AlternateContent>
+          <mc:Choice Requires="wps">
+            <w:drawing>
+              <wp:anchor distT="0" distB="0" distL="114300" distR="114300" simplePos="0" relativeHeight="251662336" behindDoc="0" locked="0" layoutInCell="1" allowOverlap="1" wp14:anchorId="07CCC5A5" wp14:editId="2C233040">
+                <wp:simplePos x="0" y="0"/>
+                <wp:positionH relativeFrom="column">
+                  <wp:posOffset>4277995</wp:posOffset>
+                </wp:positionH>
+                <wp:positionV relativeFrom="paragraph">
+                  <wp:posOffset>121285</wp:posOffset>
+                </wp:positionV>
+                <wp:extent cx="1962150" cy="295275"/>
+                <wp:effectExtent l="0" t="0" r="0" b="0"/>
+                <wp:wrapNone/>
+                <wp:docPr id="2" name="Text Box 2"/>
+                <wp:cNvGraphicFramePr/>
+                <a:graphic xmlns:a="http://schemas.openxmlformats.org/drawingml/2006/main">
+                  <a:graphicData uri="http://schemas.microsoft.com/office/word/2010/wordprocessingShape">
+                    <wps:wsp>
+                      <wps:cNvSpPr txBox="1"/>
+                      <wps:spPr>
+                        <a:xfrm>
+                          <a:off x="0" y="0"/>
+                          <a:ext cx="1962150" cy="295275"/>
+                        </a:xfrm>
+                        <a:prstGeom prst="rect">
+                          <a:avLst/>
+                        </a:prstGeom>
+                        <a:noFill/>
+                        <a:ln w="6350">
+                          <a:noFill/>
+                        </a:ln>
+                      </wps:spPr>
+                      <wps:txbx>
+                        <w:txbxContent>
+                          <w:p>
+                            <w:pPr>
+                              <w:ind w:left="0"/>
+                              <w:rPr>
+                                <w:lang w:val="en-GB"/>
+                              </w:rPr>
+                            </w:pPr>
+                            <w:r>
+                              <w:rPr>
+                                <w:lang w:val="en-GB"/>
+                              </w:rPr>
+                              <w:t>Oct 15, 2021</w:t>
+                            </w:r>
+                          </w:p>
+                        </w:txbxContent>
+                      </wps:txbx>
+                      <wps:bodyPr rot="0" spcFirstLastPara="0" vertOverflow="overflow" horzOverflow="overflow" vert="horz" wrap="square" lIns="91440" tIns="45720" rIns="91440" bIns="45720" numCol="1" spcCol="0" rtlCol="0" fromWordArt="0" anchor="t" anchorCtr="0" forceAA="0" compatLnSpc="1">
+                        <a:prstTxWarp prst="textNoShape">
+                          <a:avLst/>
+                        </a:prstTxWarp>
+                        <a:noAutofit/>
+                      </wps:bodyPr>
+                    </wps:wsp>
+                  </a:graphicData>
+                </a:graphic>
+                <wp14:sizeRelH relativeFrom="margin">
+                  <wp14:pctWidth>0</wp14:pctWidth>
+                </wp14:sizeRelH>
+                <wp14:sizeRelV relativeFrom="margin">
+                  <wp14:pctHeight>0</wp14:pctHeight>
+                </wp14:sizeRelV>
+              </wp:anchor>
+            </w:drawing>
+          </mc:Choice>
+          <mc:Fallback>
+            <w:pict>
+              <v:shapetype w14:anchorId="07CCC5A5" id="_x0000_t202" coordsize="21600,21600" o:spt="202" path="m,l,21600r21600,l21600,xe">
+                <v:stroke joinstyle="miter"/>
+                <v:path gradientshapeok="t" o:connecttype="rect"/>
+              </v:shapetype>
+              <v:shape id="Text Box 2" o:spid="_x0000_s1036" type="#_x0000_t202" style="position:absolute;margin-left:336.85pt;margin-top:9.55pt;width:154.5pt;height:23.25pt;z-index:251662336;visibility:visible;mso-wrap-style:square;mso-width-percent:0;mso-height-percent:0;mso-wrap-distance-left:9pt;mso-wrap-distance-top:0;mso-wrap-distance-right:9pt;mso-wrap-distance-bottom:0;mso-position-horizontal:absolute;mso-position-horizontal-relative:text;mso-position-vertical:absolute;mso-position-vertical-relative:text;mso-width-percent:0;mso-height-percent:0;mso-width-relative:margin;mso-height-relative:margin;v-text-anchor:top" o:gfxdata="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" filled="f" stroked="f" strokeweight=".5pt">
+                <v:textbox>
+                  <w:txbxContent>
+                    <w:p>
+                      <w:pPr>
+                        <w:ind w:left="0"/>
+                        <w:rPr>
+                          <w:lang w:val="en-GB"/>
+                        </w:rPr>
+                      </w:pPr>
+                      <w:r>
+                        <w:rPr>
+                          <w:lang w:val="en-GB"/>
+                        </w:rPr>
+                        <w:t>Oct 15, 2021</w:t>
+                      </w:r>
+                    </w:p>
+                  </w:txbxContent>
+                </v:textbox>
+              </v:shape>
+            </w:pict>
+          </mc:Fallback>
+        </mc:AlternateContent>
+      </w:r>
+      <w:r>
+        <w:rPr>
+          <w:noProof/>
+        </w:rPr>
+        <mc:AlternateContent>
+          <mc:Choice Requires="wps">
+            <w:drawing>
+              <wp:anchor distT="0" distB="0" distL="114300" distR="114300" simplePos="0" relativeHeight="251660288" behindDoc="0" locked="0" layoutInCell="1" allowOverlap="1" wp14:anchorId="3735C8C7" wp14:editId="5CFEDACB">
+                <wp:simplePos x="0" y="0"/>
+                <wp:positionH relativeFrom="column">
+                  <wp:posOffset>1030236</wp:posOffset>
+                </wp:positionH>
+                <wp:positionV relativeFrom="paragraph">
+                  <wp:posOffset>111760</wp:posOffset>
+                </wp:positionV>
+                <wp:extent cx="1962150" cy="295275"/>
+                <wp:effectExtent l="0" t="0" r="0" b="0"/>
+                <wp:wrapNone/>
+                <wp:docPr id="1" name="Text Box 1"/>
+                <wp:cNvGraphicFramePr/>
+                <a:graphic xmlns:a="http://schemas.openxmlformats.org/drawingml/2006/main">
+                  <a:graphicData uri="http://schemas.microsoft.com/office/word/2010/wordprocessingShape">
+                    <wps:wsp>
+                      <wps:cNvSpPr txBox="1"/>
+                      <wps:spPr>
+                        <a:xfrm>
+                          <a:off x="0" y="0"/>
+                          <a:ext cx="1962150" cy="295275"/>
+                        </a:xfrm>
+                        <a:prstGeom prst="rect">
+                          <a:avLst/>
+                        </a:prstGeom>
+                        <a:noFill/>
+                        <a:ln w="6350">
+                          <a:noFill/>
+                        </a:ln>
+                      </wps:spPr>
+                      <wps:txbx>
+                        <w:txbxContent>
+                          <w:p>
+                            <w:pPr>
+                              <w:ind w:left="0"/>
+                              <w:rPr>
+                                <w:lang w:val="en-GB"/>
+                              </w:rPr>
+                            </w:pPr>
+                            <w:r>
+                              <w:rPr>
+                                <w:lang w:val="en-GB"/>
+                              </w:rPr>
+                              <w:t>Ronald A. Dy Tioco Jr.</w:t>
+                            </w:r>
+                          </w:p>
+                        </w:txbxContent>
+                      </wps:txbx>
+                      <wps:bodyPr rot="0" spcFirstLastPara="0" vertOverflow="overflow" horzOverflow="overflow" vert="horz" wrap="square" lIns="91440" tIns="45720" rIns="91440" bIns="45720" numCol="1" spcCol="0" rtlCol="0" fromWordArt="0" anchor="t" anchorCtr="0" forceAA="0" compatLnSpc="1">
+                        <a:prstTxWarp prst="textNoShape">
+                          <a:avLst/>
+                        </a:prstTxWarp>
+                        <a:noAutofit/>
+                      </wps:bodyPr>
+                    </wps:wsp>
+                  </a:graphicData>
+                </a:graphic>
+                <wp14:sizeRelH relativeFrom="margin">
+                  <wp14:pctWidth>0</wp14:pctWidth>
+                </wp14:sizeRelH>
+                <wp14:sizeRelV relativeFrom="margin">
+                  <wp14:pctHeight>0</wp14:pctHeight>
+                </wp14:sizeRelV>
+              </wp:anchor>
+            </w:drawing>
+          </mc:Choice>
+          <mc:Fallback>
+            <w:pict>
+              <v:shape w14:anchorId="3735C8C7" id="Text Box 1" o:spid="_x0000_s1037" type="#_x0000_t202" style="position:absolute;margin-left:81.1pt;margin-top:8.8pt;width:154.5pt;height:23.25pt;z-index:251660288;visibility:visible;mso-wrap-style:square;mso-width-percent:0;mso-height-percent:0;mso-wrap-distance-left:9pt;mso-wrap-distance-top:0;mso-wrap-distance-right:9pt;mso-wrap-distance-bottom:0;mso-position-horizontal:absolute;mso-position-horizontal-relative:text;mso-position-vertical:absolute;mso-position-vertical-relative:text;mso-width-percent:0;mso-height-percent:0;mso-width-relative:margin;mso-height-relative:margin;v-text-anchor:top" o:gfxdata="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" filled="f" stroked="f" strokeweight=".5pt">
+                <v:textbox>
+                  <w:txbxContent>
+                    <w:p>
+                      <w:pPr>
+                        <w:ind w:left="0"/>
+                        <w:rPr>
+                          <w:lang w:val="en-GB"/>
+                        </w:rPr>
+                      </w:pPr>
+                      <w:r>
+                        <w:rPr>
+                          <w:lang w:val="en-GB"/>
+                        </w:rPr>
+                        <w:t>Ronald A. Dy Tioco Jr.</w:t>
+                      </w:r>
+                    </w:p>
+                  </w:txbxContent>
+                </v:textbox>
+              </v:shape>
+            </w:pict>
+          </mc:Fallback>
+        </mc:AlternateContent>
+      </w:r>
+      <w:r>
+        <w:t xml:space="preserve"> </w:t>
+      </w:r>
+    </w:p>
+    <w:p>
+      <w:pPr>
+        <w:ind w:left="-5"/>
+      </w:pPr>
+      <w:r>
+        <w:rPr>
+          <w:noProof/>
+        </w:rPr>
+        <mc:AlternateContent>
+          <mc:Choice Requires="wps">
+            <w:drawing>
+              <wp:anchor distT="0" distB="0" distL="114300" distR="114300" simplePos="0" relativeHeight="251664384" behindDoc="0" locked="0" layoutInCell="1" allowOverlap="1" wp14:anchorId="66C715AE" wp14:editId="248426C2">
+                <wp:simplePos x="0" y="0"/>
+                <wp:positionH relativeFrom="column">
+                  <wp:posOffset>1976755</wp:posOffset>
+                </wp:positionH>
+                <wp:positionV relativeFrom="paragraph">
+                  <wp:posOffset>139065</wp:posOffset>
+                </wp:positionV>
+                <wp:extent cx="861109" cy="295275"/>
+                <wp:effectExtent l="0" t="0" r="0" b="0"/>
+                <wp:wrapNone/>
+                <wp:docPr id="4" name="Text Box 4"/>
+                <wp:cNvGraphicFramePr/>
+                <a:graphic xmlns:a="http://schemas.openxmlformats.org/drawingml/2006/main">
+                  <a:graphicData uri="http://schemas.microsoft.com/office/word/2010/wordprocessingShape">
+                    <wps:wsp>
+                      <wps:cNvSpPr txBox="1"/>
+                      <wps:spPr>
+                        <a:xfrm>
+                          <a:off x="0" y="0"/>
+                          <a:ext cx="861109" cy="295275"/>
+                        </a:xfrm>
+                        <a:prstGeom prst="rect">
+                          <a:avLst/>
+                        </a:prstGeom>
+                        <a:noFill/>
+                        <a:ln w="6350">
+                          <a:noFill/>
+                        </a:ln>
+                      </wps:spPr>
+                      <wps:txbx>
+                        <w:txbxContent>
+                          <w:p>
+                            <w:pPr>
+                              <w:ind w:left="0"/>
+                              <w:rPr>
+                                <w:lang w:val="en-GB"/>
+                              </w:rPr>
+                            </w:pPr>
+                            <w:r>
+                              <w:rPr>
+                                <w:lang w:val="en-GB"/>
+                              </w:rPr>
+                              <w:t>BSIT 3K</w:t>
+                            </w:r>
+                          </w:p>
+                        </w:txbxContent>
+                      </wps:txbx>
+                      <wps:bodyPr rot="0" spcFirstLastPara="0" vertOverflow="overflow" horzOverflow="overflow" vert="horz" wrap="square" lIns="91440" tIns="45720" rIns="91440" bIns="45720" numCol="1" spcCol="0" rtlCol="0" fromWordArt="0" anchor="t" anchorCtr="0" forceAA="0" compatLnSpc="1">
+                        <a:prstTxWarp prst="textNoShape">
+                          <a:avLst/>
+                        </a:prstTxWarp>
+                        <a:noAutofit/>
+                      </wps:bodyPr>
+                    </wps:wsp>
+                  </a:graphicData>
+                </a:graphic>
+                <wp14:sizeRelH relativeFrom="margin">
+                  <wp14:pctWidth>0</wp14:pctWidth>
+                </wp14:sizeRelH>
+                <wp14:sizeRelV relativeFrom="margin">
+                  <wp14:pctHeight>0</wp14:pctHeight>
+                </wp14:sizeRelV>
+              </wp:anchor>
+            </w:drawing>
+          </mc:Choice>
+          <mc:Fallback>
+            <w:pict>
+              <v:shape w14:anchorId="66C715AE" id="Text Box 4" o:spid="_x0000_s1038" type="#_x0000_t202" style="position:absolute;left:0;text-align:left;margin-left:155.65pt;margin-top:10.95pt;width:67.8pt;height:23.25pt;z-index:251664384;visibility:visible;mso-wrap-style:square;mso-width-percent:0;mso-height-percent:0;mso-wrap-distance-left:9pt;mso-wrap-distance-top:0;mso-wrap-distance-right:9pt;mso-wrap-distance-bottom:0;mso-position-horizontal:absolute;mso-position-horizontal-relative:text;mso-position-vertical:absolute;mso-position-vertical-relative:text;mso-width-percent:0;mso-height-percent:0;mso-width-relative:margin;mso-height-relative:margin;v-text-anchor:top" o:gfxdata="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" filled="f" stroked="f" strokeweight=".5pt">
+                <v:textbox>
+                  <w:txbxContent>
+                    <w:p>
+                      <w:pPr>
+                        <w:ind w:left="0"/>
+                        <w:rPr>
+                          <w:lang w:val="en-GB"/>
+                        </w:rPr>
+                      </w:pPr>
+                      <w:r>
+                        <w:rPr>
+                          <w:lang w:val="en-GB"/>
+                        </w:rPr>
+                        <w:t>BSIT 3K</w:t>
+                      </w:r>
+                    </w:p>
+                  </w:txbxContent>
+                </v:textbox>
+              </v:shape>
+            </w:pict>
+          </mc:Fallback>
+        </mc:AlternateContent>
+      </w:r>
+      <w:r>
+        <w:rPr>
+          <w:b/>
+        </w:rPr>
+        <w:t>Name:</w:t>
+      </w:r>
+      <w:r>
+        <w:t xml:space="preserve"> __________________________________     </w:t>
+      </w:r>
+      <w:r>
+        <w:rPr>
+          <w:b/>
+        </w:rPr>
+        <w:t>Date:</w:t>
+      </w:r>
+      <w:r>
+        <w:t xml:space="preserve"> ___________________ </w:t>
+      </w:r>
+    </w:p>
+    <w:p>
+      <w:pPr>
+        <w:ind w:left="-5"/>
+      </w:pPr>
+      <w:r>
+        <w:rPr>
+          <w:b/>
+        </w:rPr>
+        <w:t>Course &amp; Section:</w:t>
+      </w:r>
+      <w:r>
+        <w:t xml:space="preserve"> ________________________     </w:t>
+      </w:r>
+      <w:r>
+        <w:rPr>
+          <w:b/>
+        </w:rPr>
+        <w:t>Score:</w:t>
+      </w:r>
+      <w:r>
+        <w:t xml:space="preserve"> __________________ </w:t>
+      </w:r>
+    </w:p>
+    <w:p>
+      <w:pPr>
+        <w:spacing w:after="22" w:line="259" w:lineRule="auto"/>
+        <w:ind w:left="0" w:firstLine="0"/>
+        <w:jc w:val="left"/>
+      </w:pPr>
+      <w:r>
+        <w:rPr>
+          <w:b/>
+        </w:rPr>
         <w:t xml:space="preserve"> </w:t>
       </w:r>
     </w:p>
@@ -841,37 +1031,36 @@
           <w:ilvl w:val="0"/>
           <w:numId w:val="1"/>
         </w:numPr>
+        <w:spacing w:line="360" w:lineRule="auto"/>
         <w:ind w:hanging="269"/>
       </w:pPr>
       <w:r>
-        <w:t xml:space="preserve">What file types are accepted for images in HTML? </w:t>
-      </w:r>
-    </w:p>
-    <w:p>
-      <w:pPr>
-        <w:ind w:left="-5"/>
-      </w:pPr>
-      <w:r>
-        <w:t>___________________________________________________________________</w:t>
-      </w:r>
-    </w:p>
-    <w:p>
-      <w:pPr>
-        <w:ind w:left="-5"/>
-      </w:pPr>
-      <w:r>
-        <w:t xml:space="preserve">___________________________________________________________________ __________________________________________________________________. </w:t>
-      </w:r>
-    </w:p>
-    <w:p>
-      <w:pPr>
-        <w:spacing w:after="19" w:line="259" w:lineRule="auto"/>
-        <w:ind w:left="0" w:firstLine="0"/>
-        <w:jc w:val="left"/>
-      </w:pPr>
-      <w:r>
-        <w:t xml:space="preserve"> </w:t>
-      </w:r>
+        <w:t xml:space="preserve">Does using heading tags are better than using the bold element? </w:t>
+      </w:r>
+    </w:p>
+    <w:p>
+      <w:pPr>
+        <w:spacing w:line="360" w:lineRule="auto"/>
+        <w:ind w:left="269" w:firstLine="451"/>
+        <w:rPr>
+          <w:u w:val="single"/>
+        </w:rPr>
+      </w:pPr>
+      <w:r>
+        <w:rPr>
+          <w:u w:val="single"/>
+        </w:rPr>
+        <w:t>Depending on usage. You cannot just use header tags randomly if you want it. They are called headers because they are mostly used on headers, otherwise we use bold or strong instead.</w:t>
+      </w:r>
+    </w:p>
+    <w:p>
+      <w:pPr>
+        <w:spacing w:line="360" w:lineRule="auto"/>
+        <w:ind w:left="269" w:firstLine="451"/>
+        <w:rPr>
+          <w:u w:val="single"/>
+        </w:rPr>
+      </w:pPr>
     </w:p>
     <w:p>
       <w:pPr>
@@ -879,37 +1068,49 @@
           <w:ilvl w:val="0"/>
           <w:numId w:val="1"/>
         </w:numPr>
+        <w:spacing w:line="360" w:lineRule="auto"/>
         <w:ind w:hanging="269"/>
       </w:pPr>
       <w:r>
-        <w:t xml:space="preserve">What does the anchor element do? </w:t>
-      </w:r>
-    </w:p>
-    <w:p>
-      <w:pPr>
-        <w:ind w:left="-5"/>
-      </w:pPr>
-      <w:r>
-        <w:t>___________________________________________________________________</w:t>
-      </w:r>
-    </w:p>
-    <w:p>
-      <w:pPr>
-        <w:ind w:left="-5"/>
-      </w:pPr>
-      <w:r>
-        <w:t xml:space="preserve">___________________________________________________________________ __________________________________________________________________. </w:t>
-      </w:r>
-    </w:p>
-    <w:p>
-      <w:pPr>
-        <w:spacing w:after="21" w:line="259" w:lineRule="auto"/>
-        <w:ind w:left="0" w:firstLine="0"/>
-        <w:jc w:val="left"/>
-      </w:pPr>
-      <w:r>
-        <w:t xml:space="preserve"> </w:t>
-      </w:r>
+        <w:t xml:space="preserve">What are the differences of paragraph and preformatted text elements? </w:t>
+      </w:r>
+    </w:p>
+    <w:p>
+      <w:pPr>
+        <w:pStyle w:val="ListParagraph"/>
+        <w:spacing w:line="360" w:lineRule="auto"/>
+        <w:ind w:left="269" w:firstLine="451"/>
+        <w:rPr>
+          <w:u w:val="single"/>
+        </w:rPr>
+      </w:pPr>
+      <w:r>
+        <w:rPr>
+          <w:u w:val="single"/>
+        </w:rPr>
+        <w:t>Paragraph tags are doesn’t read newlines, we have to use &lt;</w:t>
+      </w:r>
+      <w:proofErr w:type="spellStart"/>
+      <w:r>
+        <w:rPr>
+          <w:u w:val="single"/>
+        </w:rPr>
+        <w:t>br</w:t>
+      </w:r>
+      <w:proofErr w:type="spellEnd"/>
+      <w:r>
+        <w:rPr>
+          <w:u w:val="single"/>
+        </w:rPr>
+        <w:t>&gt; unlike in preformatted text, it follows whatever is written inside the &lt;pre&gt; tag. But paragraph tags are much more common to use.</w:t>
+      </w:r>
+    </w:p>
+    <w:p>
+      <w:pPr>
+        <w:pStyle w:val="ListParagraph"/>
+        <w:spacing w:line="360" w:lineRule="auto"/>
+        <w:ind w:left="269" w:firstLine="451"/>
+      </w:pPr>
     </w:p>
     <w:p>
       <w:pPr>
@@ -917,37 +1118,250 @@
           <w:ilvl w:val="0"/>
           <w:numId w:val="1"/>
         </w:numPr>
+        <w:spacing w:line="360" w:lineRule="auto"/>
         <w:ind w:hanging="269"/>
       </w:pPr>
       <w:r>
-        <w:t xml:space="preserve">What are character entities? </w:t>
-      </w:r>
-    </w:p>
-    <w:p>
-      <w:pPr>
-        <w:ind w:left="-5"/>
-      </w:pPr>
-      <w:r>
-        <w:t>___________________________________________________________________</w:t>
-      </w:r>
-    </w:p>
-    <w:p>
-      <w:pPr>
-        <w:ind w:left="-5"/>
-      </w:pPr>
-      <w:r>
-        <w:t xml:space="preserve">___________________________________________________________________ __________________________________________________________________. </w:t>
-      </w:r>
-    </w:p>
-    <w:p>
-      <w:pPr>
-        <w:spacing w:after="21" w:line="259" w:lineRule="auto"/>
+        <w:t xml:space="preserve">What are the basic text formats? </w:t>
+      </w:r>
+    </w:p>
+    <w:p>
+      <w:pPr>
+        <w:numPr>
+          <w:ilvl w:val="0"/>
+          <w:numId w:val="3"/>
+        </w:numPr>
+        <w:spacing w:line="360" w:lineRule="auto"/>
+        <w:rPr>
+          <w:b/>
+          <w:bCs/>
+        </w:rPr>
+      </w:pPr>
+      <w:r>
+        <w:t xml:space="preserve">&lt;b&gt; - </w:t>
+      </w:r>
+      <w:r>
+        <w:rPr>
+          <w:b/>
+          <w:bCs/>
+        </w:rPr>
+        <w:t>Bold text</w:t>
+      </w:r>
+    </w:p>
+    <w:p>
+      <w:pPr>
+        <w:numPr>
+          <w:ilvl w:val="0"/>
+          <w:numId w:val="3"/>
+        </w:numPr>
+        <w:spacing w:line="360" w:lineRule="auto"/>
+        <w:rPr>
+          <w:b/>
+          <w:bCs/>
+        </w:rPr>
+      </w:pPr>
+      <w:r>
+        <w:t xml:space="preserve">&lt;strong&gt; - </w:t>
+      </w:r>
+      <w:r>
+        <w:rPr>
+          <w:b/>
+          <w:bCs/>
+        </w:rPr>
+        <w:t>Important text</w:t>
+      </w:r>
+    </w:p>
+    <w:p>
+      <w:pPr>
+        <w:numPr>
+          <w:ilvl w:val="0"/>
+          <w:numId w:val="3"/>
+        </w:numPr>
+        <w:spacing w:line="360" w:lineRule="auto"/>
+        <w:rPr>
+          <w:i/>
+          <w:iCs/>
+        </w:rPr>
+      </w:pPr>
+      <w:r>
+        <w:t>&lt;</w:t>
+      </w:r>
+      <w:proofErr w:type="spellStart"/>
+      <w:r>
+        <w:t>i</w:t>
+      </w:r>
+      <w:proofErr w:type="spellEnd"/>
+      <w:r>
+        <w:t xml:space="preserve">&gt; - </w:t>
+      </w:r>
+      <w:r>
+        <w:rPr>
+          <w:i/>
+          <w:iCs/>
+        </w:rPr>
+        <w:t>Italic text</w:t>
+      </w:r>
+    </w:p>
+    <w:p>
+      <w:pPr>
+        <w:numPr>
+          <w:ilvl w:val="0"/>
+          <w:numId w:val="3"/>
+        </w:numPr>
+        <w:spacing w:line="360" w:lineRule="auto"/>
+        <w:rPr>
+          <w:i/>
+          <w:iCs/>
+        </w:rPr>
+      </w:pPr>
+      <w:r>
+        <w:t>&lt;</w:t>
+      </w:r>
+      <w:proofErr w:type="spellStart"/>
+      <w:r>
+        <w:t>em</w:t>
+      </w:r>
+      <w:proofErr w:type="spellEnd"/>
+      <w:r>
+        <w:t xml:space="preserve">&gt; - </w:t>
+      </w:r>
+      <w:r>
+        <w:rPr>
+          <w:i/>
+          <w:iCs/>
+        </w:rPr>
+        <w:t>Emphasized text</w:t>
+      </w:r>
+    </w:p>
+    <w:p>
+      <w:pPr>
+        <w:numPr>
+          <w:ilvl w:val="0"/>
+          <w:numId w:val="3"/>
+        </w:numPr>
+        <w:spacing w:line="360" w:lineRule="auto"/>
+      </w:pPr>
+      <w:r>
+        <w:t xml:space="preserve">&lt;mark&gt; - </w:t>
+      </w:r>
+      <w:r>
+        <w:rPr>
+          <w:highlight w:val="yellow"/>
+        </w:rPr>
+        <w:t>Marked text</w:t>
+      </w:r>
+    </w:p>
+    <w:p>
+      <w:pPr>
+        <w:numPr>
+          <w:ilvl w:val="0"/>
+          <w:numId w:val="3"/>
+        </w:numPr>
+        <w:spacing w:line="360" w:lineRule="auto"/>
+      </w:pPr>
+      <w:r>
+        <w:t xml:space="preserve">&lt;small&gt; - </w:t>
+      </w:r>
+      <w:r>
+        <w:rPr>
+          <w:sz w:val="22"/>
+          <w:szCs w:val="20"/>
+        </w:rPr>
+        <w:t>Smaller text</w:t>
+      </w:r>
+    </w:p>
+    <w:p>
+      <w:pPr>
+        <w:numPr>
+          <w:ilvl w:val="0"/>
+          <w:numId w:val="3"/>
+        </w:numPr>
+        <w:spacing w:line="360" w:lineRule="auto"/>
+      </w:pPr>
+      <w:r>
+        <w:t xml:space="preserve">&lt;del&gt; - </w:t>
+      </w:r>
+      <w:r>
+        <w:rPr>
+          <w:strike/>
+        </w:rPr>
+        <w:t>Deleted text</w:t>
+      </w:r>
+    </w:p>
+    <w:p>
+      <w:pPr>
+        <w:numPr>
+          <w:ilvl w:val="0"/>
+          <w:numId w:val="3"/>
+        </w:numPr>
+        <w:spacing w:line="360" w:lineRule="auto"/>
+      </w:pPr>
+      <w:r>
+        <w:t xml:space="preserve">&lt;ins&gt; - </w:t>
+      </w:r>
+      <w:r>
+        <w:rPr>
+          <w:u w:val="single"/>
+        </w:rPr>
+        <w:t>Inserted text</w:t>
+      </w:r>
+    </w:p>
+    <w:p>
+      <w:pPr>
+        <w:numPr>
+          <w:ilvl w:val="0"/>
+          <w:numId w:val="3"/>
+        </w:numPr>
+        <w:spacing w:line="360" w:lineRule="auto"/>
+      </w:pPr>
+      <w:r>
+        <w:t xml:space="preserve">&lt;sub&gt; - </w:t>
+      </w:r>
+      <w:r>
+        <w:t xml:space="preserve">Test </w:t>
+      </w:r>
+      <w:r>
+        <w:rPr>
+          <w:vertAlign w:val="subscript"/>
+        </w:rPr>
+        <w:t>Subscript text</w:t>
+      </w:r>
+    </w:p>
+    <w:p>
+      <w:pPr>
+        <w:numPr>
+          <w:ilvl w:val="0"/>
+          <w:numId w:val="3"/>
+        </w:numPr>
+        <w:spacing w:line="360" w:lineRule="auto"/>
+      </w:pPr>
+      <w:r>
+        <w:t xml:space="preserve">&lt;sup&gt; - </w:t>
+      </w:r>
+      <w:r>
+        <w:t xml:space="preserve">Test </w:t>
+      </w:r>
+      <w:r>
+        <w:rPr>
+          <w:vertAlign w:val="superscript"/>
+        </w:rPr>
+        <w:t>Superscript text</w:t>
+      </w:r>
+    </w:p>
+    <w:p>
+      <w:pPr>
+        <w:spacing w:line="360" w:lineRule="auto"/>
+        <w:ind w:left="269" w:firstLine="0"/>
+      </w:pPr>
+    </w:p>
+    <w:p>
+      <w:pPr>
+        <w:spacing w:after="160" w:line="259" w:lineRule="auto"/>
         <w:ind w:left="0" w:firstLine="0"/>
         <w:jc w:val="left"/>
       </w:pPr>
       <w:r>
-        <w:lastRenderedPageBreak/>
-        <w:t xml:space="preserve"> </w:t>
+        <w:br w:type="page"/>
       </w:r>
     </w:p>
     <w:p>
@@ -956,39 +1370,302 @@
           <w:ilvl w:val="0"/>
           <w:numId w:val="1"/>
         </w:numPr>
+        <w:spacing w:line="360" w:lineRule="auto"/>
         <w:ind w:hanging="269"/>
       </w:pPr>
       <w:r>
+        <w:lastRenderedPageBreak/>
+        <w:t xml:space="preserve">What file types are accepted for images in HTML? </w:t>
+      </w:r>
+    </w:p>
+    <w:p>
+      <w:pPr>
+        <w:spacing w:line="360" w:lineRule="auto"/>
+        <w:ind w:left="259" w:firstLine="461"/>
+        <w:rPr>
+          <w:u w:val="single"/>
+        </w:rPr>
+      </w:pPr>
+      <w:r>
+        <w:rPr>
+          <w:u w:val="single"/>
+        </w:rPr>
+        <w:t>In browsers they don’t support some image formats, but here are some of the image formats that most browsers support:</w:t>
+      </w:r>
+    </w:p>
+    <w:p>
+      <w:pPr>
+        <w:pStyle w:val="ListParagraph"/>
+        <w:numPr>
+          <w:ilvl w:val="0"/>
+          <w:numId w:val="4"/>
+        </w:numPr>
+        <w:spacing w:line="360" w:lineRule="auto"/>
+        <w:sectPr>
+          <w:pgSz w:w="12240" w:h="15840" w:code="1"/>
+          <w:pgMar w:top="-1555" w:right="562" w:bottom="1411" w:left="562" w:header="432" w:footer="648" w:gutter="0"/>
+          <w:cols w:space="720"/>
+          <w:docGrid w:linePitch="326"/>
+        </w:sectPr>
+      </w:pPr>
+    </w:p>
+    <w:p>
+      <w:pPr>
+        <w:pStyle w:val="ListParagraph"/>
+        <w:numPr>
+          <w:ilvl w:val="0"/>
+          <w:numId w:val="4"/>
+        </w:numPr>
+        <w:spacing w:line="360" w:lineRule="auto"/>
+      </w:pPr>
+      <w:r>
+        <w:t>j</w:t>
+      </w:r>
+      <w:r>
+        <w:t>peg</w:t>
+      </w:r>
+    </w:p>
+    <w:p>
+      <w:pPr>
+        <w:pStyle w:val="ListParagraph"/>
+        <w:numPr>
+          <w:ilvl w:val="0"/>
+          <w:numId w:val="4"/>
+        </w:numPr>
+        <w:spacing w:line="360" w:lineRule="auto"/>
+      </w:pPr>
+      <w:r>
+        <w:t>gif</w:t>
+      </w:r>
+    </w:p>
+    <w:p>
+      <w:pPr>
+        <w:pStyle w:val="ListParagraph"/>
+        <w:numPr>
+          <w:ilvl w:val="0"/>
+          <w:numId w:val="4"/>
+        </w:numPr>
+        <w:spacing w:line="360" w:lineRule="auto"/>
+      </w:pPr>
+      <w:proofErr w:type="spellStart"/>
+      <w:r>
+        <w:t>png</w:t>
+      </w:r>
+      <w:proofErr w:type="spellEnd"/>
+    </w:p>
+    <w:p>
+      <w:pPr>
+        <w:pStyle w:val="ListParagraph"/>
+        <w:numPr>
+          <w:ilvl w:val="0"/>
+          <w:numId w:val="4"/>
+        </w:numPr>
+        <w:spacing w:line="360" w:lineRule="auto"/>
+      </w:pPr>
+      <w:proofErr w:type="spellStart"/>
+      <w:r>
+        <w:t>apng</w:t>
+      </w:r>
+      <w:proofErr w:type="spellEnd"/>
+    </w:p>
+    <w:p>
+      <w:pPr>
+        <w:pStyle w:val="ListParagraph"/>
+        <w:numPr>
+          <w:ilvl w:val="0"/>
+          <w:numId w:val="4"/>
+        </w:numPr>
+        <w:spacing w:line="360" w:lineRule="auto"/>
+      </w:pPr>
+      <w:proofErr w:type="spellStart"/>
+      <w:r>
+        <w:t>svg</w:t>
+      </w:r>
+      <w:proofErr w:type="spellEnd"/>
+    </w:p>
+    <w:p>
+      <w:pPr>
+        <w:pStyle w:val="ListParagraph"/>
+        <w:numPr>
+          <w:ilvl w:val="0"/>
+          <w:numId w:val="4"/>
+        </w:numPr>
+        <w:spacing w:line="360" w:lineRule="auto"/>
+      </w:pPr>
+      <w:r>
+        <w:t>bmp</w:t>
+      </w:r>
+    </w:p>
+    <w:p>
+      <w:pPr>
+        <w:pStyle w:val="ListParagraph"/>
+        <w:numPr>
+          <w:ilvl w:val="0"/>
+          <w:numId w:val="4"/>
+        </w:numPr>
+        <w:spacing w:line="360" w:lineRule="auto"/>
+      </w:pPr>
+      <w:r>
+        <w:t>bmp</w:t>
+      </w:r>
+    </w:p>
+    <w:p>
+      <w:pPr>
+        <w:pStyle w:val="ListParagraph"/>
+        <w:numPr>
+          <w:ilvl w:val="0"/>
+          <w:numId w:val="4"/>
+        </w:numPr>
+        <w:spacing w:line="360" w:lineRule="auto"/>
+      </w:pPr>
+      <w:proofErr w:type="spellStart"/>
+      <w:r>
+        <w:t>ico</w:t>
+      </w:r>
+      <w:proofErr w:type="spellEnd"/>
+    </w:p>
+    <w:p>
+      <w:pPr>
+        <w:pStyle w:val="ListParagraph"/>
+        <w:numPr>
+          <w:ilvl w:val="0"/>
+          <w:numId w:val="4"/>
+        </w:numPr>
+        <w:spacing w:line="360" w:lineRule="auto"/>
+      </w:pPr>
+      <w:proofErr w:type="spellStart"/>
+      <w:r>
+        <w:t>png</w:t>
+      </w:r>
+      <w:proofErr w:type="spellEnd"/>
+    </w:p>
+    <w:p>
+      <w:pPr>
+        <w:pStyle w:val="ListParagraph"/>
+        <w:numPr>
+          <w:ilvl w:val="0"/>
+          <w:numId w:val="4"/>
+        </w:numPr>
+        <w:spacing w:line="360" w:lineRule="auto"/>
+        <w:sectPr>
+          <w:type w:val="continuous"/>
+          <w:pgSz w:w="12240" w:h="15840" w:code="1"/>
+          <w:pgMar w:top="-1555" w:right="562" w:bottom="1411" w:left="562" w:header="432" w:footer="648" w:gutter="0"/>
+          <w:cols w:num="2" w:space="720"/>
+          <w:docGrid w:linePitch="326"/>
+        </w:sectPr>
+      </w:pPr>
+      <w:proofErr w:type="spellStart"/>
+      <w:r>
+        <w:t>ico</w:t>
+      </w:r>
+      <w:proofErr w:type="spellEnd"/>
+    </w:p>
+    <w:p>
+      <w:pPr>
+        <w:numPr>
+          <w:ilvl w:val="0"/>
+          <w:numId w:val="1"/>
+        </w:numPr>
+        <w:spacing w:line="360" w:lineRule="auto"/>
+        <w:ind w:hanging="269"/>
+      </w:pPr>
+      <w:r>
+        <w:t xml:space="preserve">What does the anchor element do? </w:t>
+      </w:r>
+    </w:p>
+    <w:p>
+      <w:pPr>
+        <w:pStyle w:val="ListParagraph"/>
+        <w:spacing w:line="360" w:lineRule="auto"/>
+        <w:ind w:left="269" w:firstLine="451"/>
+        <w:rPr>
+          <w:u w:val="single"/>
+        </w:rPr>
+      </w:pPr>
+      <w:r>
+        <w:rPr>
+          <w:u w:val="single"/>
+        </w:rPr>
+        <w:t>It adds a Hypertext REFerence to create a link to another webpage, it can also be used to identify and navigate through sections within a document or webpage.</w:t>
+      </w:r>
+    </w:p>
+    <w:p>
+      <w:pPr>
+        <w:pStyle w:val="ListParagraph"/>
+        <w:spacing w:line="360" w:lineRule="auto"/>
+        <w:ind w:left="269" w:firstLine="451"/>
+        <w:rPr>
+          <w:u w:val="single"/>
+        </w:rPr>
+      </w:pPr>
+    </w:p>
+    <w:p>
+      <w:pPr>
+        <w:numPr>
+          <w:ilvl w:val="0"/>
+          <w:numId w:val="1"/>
+        </w:numPr>
+        <w:spacing w:line="360" w:lineRule="auto"/>
+        <w:ind w:hanging="269"/>
+      </w:pPr>
+      <w:r>
+        <w:t xml:space="preserve">What are character entities? </w:t>
+      </w:r>
+    </w:p>
+    <w:p>
+      <w:pPr>
+        <w:pStyle w:val="ListParagraph"/>
+        <w:spacing w:line="360" w:lineRule="auto"/>
+        <w:ind w:left="269" w:firstLine="451"/>
+        <w:rPr>
+          <w:u w:val="single"/>
+        </w:rPr>
+      </w:pPr>
+      <w:r>
+        <w:rPr>
+          <w:u w:val="single"/>
+        </w:rPr>
+        <w:t>They are reserved characters used in a markup language. For html, if you use misuse these symbols: (&lt; / &gt;), your browser may mix them with other tags and it may lead to undesirable results.</w:t>
+      </w:r>
+    </w:p>
+    <w:p>
+      <w:pPr>
+        <w:pStyle w:val="ListParagraph"/>
+        <w:spacing w:line="360" w:lineRule="auto"/>
+        <w:ind w:left="269" w:firstLine="451"/>
+        <w:rPr>
+          <w:u w:val="single"/>
+        </w:rPr>
+      </w:pPr>
+    </w:p>
+    <w:p>
+      <w:pPr>
+        <w:numPr>
+          <w:ilvl w:val="0"/>
+          <w:numId w:val="1"/>
+        </w:numPr>
+        <w:spacing w:line="360" w:lineRule="auto"/>
+        <w:ind w:hanging="269"/>
+      </w:pPr>
+      <w:r>
         <w:t xml:space="preserve">What are Emojis? </w:t>
       </w:r>
     </w:p>
     <w:p>
       <w:pPr>
-        <w:ind w:left="-5"/>
-      </w:pPr>
-      <w:r>
-        <w:t>___________________________________________________________________</w:t>
-      </w:r>
-    </w:p>
-    <w:p>
-      <w:pPr>
-        <w:ind w:left="-5"/>
-      </w:pPr>
-      <w:r>
-        <w:t xml:space="preserve">___________________________________________________________________ __________________________________________________________________. </w:t>
-      </w:r>
-    </w:p>
-    <w:p>
-      <w:pPr>
-        <w:spacing w:after="0" w:line="259" w:lineRule="auto"/>
-        <w:ind w:left="0" w:firstLine="0"/>
-        <w:jc w:val="left"/>
-      </w:pPr>
-      <w:r>
-        <w:rPr>
-          <w:b/>
-        </w:rPr>
-        <w:t xml:space="preserve"> </w:t>
+        <w:pStyle w:val="ListParagraph"/>
+        <w:spacing w:line="360" w:lineRule="auto"/>
+        <w:ind w:left="269" w:firstLine="451"/>
+        <w:rPr>
+          <w:u w:val="single"/>
+        </w:rPr>
+      </w:pPr>
+      <w:r>
+        <w:rPr>
+          <w:u w:val="single"/>
+        </w:rPr>
+        <w:t>They are characters from UTF-8 character set. It may look like icons, or images but they are not. They have been around since 1990s.</w:t>
       </w:r>
     </w:p>
     <w:p>
@@ -1059,8 +1736,322 @@
     </w:p>
     <w:p>
       <w:pPr>
+        <w:spacing w:after="160" w:line="259" w:lineRule="auto"/>
+        <w:ind w:left="0" w:firstLine="0"/>
+        <w:jc w:val="left"/>
+        <w:rPr>
+          <w:b/>
+        </w:rPr>
+      </w:pPr>
+      <w:r>
+        <w:rPr>
+          <w:b/>
+        </w:rPr>
+        <w:br w:type="page"/>
+      </w:r>
+    </w:p>
+    <w:p>
+      <w:pPr>
         <w:ind w:left="-5"/>
       </w:pPr>
+      <w:r>
+        <w:rPr>
+          <w:noProof/>
+        </w:rPr>
+        <w:lastRenderedPageBreak/>
+        <mc:AlternateContent>
+          <mc:Choice Requires="wps">
+            <w:drawing>
+              <wp:anchor distT="0" distB="0" distL="114300" distR="114300" simplePos="0" relativeHeight="251668480" behindDoc="0" locked="0" layoutInCell="1" allowOverlap="1" wp14:anchorId="49D92F10" wp14:editId="76DDDD9D">
+                <wp:simplePos x="0" y="0"/>
+                <wp:positionH relativeFrom="column">
+                  <wp:posOffset>1976755</wp:posOffset>
+                </wp:positionH>
+                <wp:positionV relativeFrom="paragraph">
+                  <wp:posOffset>157480</wp:posOffset>
+                </wp:positionV>
+                <wp:extent cx="861060" cy="295275"/>
+                <wp:effectExtent l="0" t="0" r="0" b="0"/>
+                <wp:wrapNone/>
+                <wp:docPr id="7" name="Text Box 7"/>
+                <wp:cNvGraphicFramePr/>
+                <a:graphic xmlns:a="http://schemas.openxmlformats.org/drawingml/2006/main">
+                  <a:graphicData uri="http://schemas.microsoft.com/office/word/2010/wordprocessingShape">
+                    <wps:wsp>
+                      <wps:cNvSpPr txBox="1"/>
+                      <wps:spPr>
+                        <a:xfrm>
+                          <a:off x="0" y="0"/>
+                          <a:ext cx="861060" cy="295275"/>
+                        </a:xfrm>
+                        <a:prstGeom prst="rect">
+                          <a:avLst/>
+                        </a:prstGeom>
+                        <a:noFill/>
+                        <a:ln w="6350">
+                          <a:noFill/>
+                        </a:ln>
+                      </wps:spPr>
+                      <wps:txbx>
+                        <w:txbxContent>
+                          <w:p>
+                            <w:pPr>
+                              <w:ind w:left="0"/>
+                              <w:rPr>
+                                <w:lang w:val="en-GB"/>
+                              </w:rPr>
+                            </w:pPr>
+                            <w:r>
+                              <w:rPr>
+                                <w:lang w:val="en-GB"/>
+                              </w:rPr>
+                              <w:t>BSIT 3K</w:t>
+                            </w:r>
+                          </w:p>
+                        </w:txbxContent>
+                      </wps:txbx>
+                      <wps:bodyPr rot="0" spcFirstLastPara="0" vertOverflow="overflow" horzOverflow="overflow" vert="horz" wrap="square" lIns="91440" tIns="45720" rIns="91440" bIns="45720" numCol="1" spcCol="0" rtlCol="0" fromWordArt="0" anchor="t" anchorCtr="0" forceAA="0" compatLnSpc="1">
+                        <a:prstTxWarp prst="textNoShape">
+                          <a:avLst/>
+                        </a:prstTxWarp>
+                        <a:noAutofit/>
+                      </wps:bodyPr>
+                    </wps:wsp>
+                  </a:graphicData>
+                </a:graphic>
+                <wp14:sizeRelH relativeFrom="margin">
+                  <wp14:pctWidth>0</wp14:pctWidth>
+                </wp14:sizeRelH>
+                <wp14:sizeRelV relativeFrom="margin">
+                  <wp14:pctHeight>0</wp14:pctHeight>
+                </wp14:sizeRelV>
+              </wp:anchor>
+            </w:drawing>
+          </mc:Choice>
+          <mc:Fallback>
+            <w:pict>
+              <v:shape w14:anchorId="49D92F10" id="Text Box 7" o:spid="_x0000_s1039" type="#_x0000_t202" style="position:absolute;left:0;text-align:left;margin-left:155.65pt;margin-top:12.4pt;width:67.8pt;height:23.25pt;z-index:251668480;visibility:visible;mso-wrap-style:square;mso-width-percent:0;mso-height-percent:0;mso-wrap-distance-left:9pt;mso-wrap-distance-top:0;mso-wrap-distance-right:9pt;mso-wrap-distance-bottom:0;mso-position-horizontal:absolute;mso-position-horizontal-relative:text;mso-position-vertical:absolute;mso-position-vertical-relative:text;mso-width-percent:0;mso-height-percent:0;mso-width-relative:margin;mso-height-relative:margin;v-text-anchor:top" o:gfxdata="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" filled="f" stroked="f" strokeweight=".5pt">
+                <v:textbox>
+                  <w:txbxContent>
+                    <w:p>
+                      <w:pPr>
+                        <w:ind w:left="0"/>
+                        <w:rPr>
+                          <w:lang w:val="en-GB"/>
+                        </w:rPr>
+                      </w:pPr>
+                      <w:r>
+                        <w:rPr>
+                          <w:lang w:val="en-GB"/>
+                        </w:rPr>
+                        <w:t>BSIT 3K</w:t>
+                      </w:r>
+                    </w:p>
+                  </w:txbxContent>
+                </v:textbox>
+              </v:shape>
+            </w:pict>
+          </mc:Fallback>
+        </mc:AlternateContent>
+      </w:r>
+      <w:r>
+        <w:rPr>
+          <w:noProof/>
+        </w:rPr>
+        <mc:AlternateContent>
+          <mc:Choice Requires="wps">
+            <w:drawing>
+              <wp:anchor distT="0" distB="0" distL="114300" distR="114300" simplePos="0" relativeHeight="251667456" behindDoc="0" locked="0" layoutInCell="1" allowOverlap="1" wp14:anchorId="7BEADB10" wp14:editId="151C39B0">
+                <wp:simplePos x="0" y="0"/>
+                <wp:positionH relativeFrom="column">
+                  <wp:posOffset>4277995</wp:posOffset>
+                </wp:positionH>
+                <wp:positionV relativeFrom="paragraph">
+                  <wp:posOffset>-61595</wp:posOffset>
+                </wp:positionV>
+                <wp:extent cx="1962150" cy="295275"/>
+                <wp:effectExtent l="0" t="0" r="0" b="0"/>
+                <wp:wrapNone/>
+                <wp:docPr id="6" name="Text Box 6"/>
+                <wp:cNvGraphicFramePr/>
+                <a:graphic xmlns:a="http://schemas.openxmlformats.org/drawingml/2006/main">
+                  <a:graphicData uri="http://schemas.microsoft.com/office/word/2010/wordprocessingShape">
+                    <wps:wsp>
+                      <wps:cNvSpPr txBox="1"/>
+                      <wps:spPr>
+                        <a:xfrm>
+                          <a:off x="0" y="0"/>
+                          <a:ext cx="1962150" cy="295275"/>
+                        </a:xfrm>
+                        <a:prstGeom prst="rect">
+                          <a:avLst/>
+                        </a:prstGeom>
+                        <a:noFill/>
+                        <a:ln w="6350">
+                          <a:noFill/>
+                        </a:ln>
+                      </wps:spPr>
+                      <wps:txbx>
+                        <w:txbxContent>
+                          <w:p>
+                            <w:pPr>
+                              <w:ind w:left="0"/>
+                              <w:rPr>
+                                <w:lang w:val="en-GB"/>
+                              </w:rPr>
+                            </w:pPr>
+                            <w:r>
+                              <w:rPr>
+                                <w:lang w:val="en-GB"/>
+                              </w:rPr>
+                              <w:t>Oct 15, 2021</w:t>
+                            </w:r>
+                          </w:p>
+                        </w:txbxContent>
+                      </wps:txbx>
+                      <wps:bodyPr rot="0" spcFirstLastPara="0" vertOverflow="overflow" horzOverflow="overflow" vert="horz" wrap="square" lIns="91440" tIns="45720" rIns="91440" bIns="45720" numCol="1" spcCol="0" rtlCol="0" fromWordArt="0" anchor="t" anchorCtr="0" forceAA="0" compatLnSpc="1">
+                        <a:prstTxWarp prst="textNoShape">
+                          <a:avLst/>
+                        </a:prstTxWarp>
+                        <a:noAutofit/>
+                      </wps:bodyPr>
+                    </wps:wsp>
+                  </a:graphicData>
+                </a:graphic>
+                <wp14:sizeRelH relativeFrom="margin">
+                  <wp14:pctWidth>0</wp14:pctWidth>
+                </wp14:sizeRelH>
+                <wp14:sizeRelV relativeFrom="margin">
+                  <wp14:pctHeight>0</wp14:pctHeight>
+                </wp14:sizeRelV>
+              </wp:anchor>
+            </w:drawing>
+          </mc:Choice>
+          <mc:Fallback>
+            <w:pict>
+              <v:shape w14:anchorId="7BEADB10" id="Text Box 6" o:spid="_x0000_s1040" type="#_x0000_t202" style="position:absolute;left:0;text-align:left;margin-left:336.85pt;margin-top:-4.85pt;width:154.5pt;height:23.25pt;z-index:251667456;visibility:visible;mso-wrap-style:square;mso-width-percent:0;mso-height-percent:0;mso-wrap-distance-left:9pt;mso-wrap-distance-top:0;mso-wrap-distance-right:9pt;mso-wrap-distance-bottom:0;mso-position-horizontal:absolute;mso-position-horizontal-relative:text;mso-position-vertical:absolute;mso-position-vertical-relative:text;mso-width-percent:0;mso-height-percent:0;mso-width-relative:margin;mso-height-relative:margin;v-text-anchor:top" o:gfxdata="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" filled="f" stroked="f" strokeweight=".5pt">
+                <v:textbox>
+                  <w:txbxContent>
+                    <w:p>
+                      <w:pPr>
+                        <w:ind w:left="0"/>
+                        <w:rPr>
+                          <w:lang w:val="en-GB"/>
+                        </w:rPr>
+                      </w:pPr>
+                      <w:r>
+                        <w:rPr>
+                          <w:lang w:val="en-GB"/>
+                        </w:rPr>
+                        <w:t>Oct 15, 2021</w:t>
+                      </w:r>
+                    </w:p>
+                  </w:txbxContent>
+                </v:textbox>
+              </v:shape>
+            </w:pict>
+          </mc:Fallback>
+        </mc:AlternateContent>
+      </w:r>
+      <w:r>
+        <w:rPr>
+          <w:noProof/>
+        </w:rPr>
+        <mc:AlternateContent>
+          <mc:Choice Requires="wps">
+            <w:drawing>
+              <wp:anchor distT="0" distB="0" distL="114300" distR="114300" simplePos="0" relativeHeight="251666432" behindDoc="0" locked="0" layoutInCell="1" allowOverlap="1" wp14:anchorId="3C452282" wp14:editId="2C898A23">
+                <wp:simplePos x="0" y="0"/>
+                <wp:positionH relativeFrom="column">
+                  <wp:posOffset>1029970</wp:posOffset>
+                </wp:positionH>
+                <wp:positionV relativeFrom="paragraph">
+                  <wp:posOffset>-70485</wp:posOffset>
+                </wp:positionV>
+                <wp:extent cx="1962150" cy="295275"/>
+                <wp:effectExtent l="0" t="0" r="0" b="0"/>
+                <wp:wrapNone/>
+                <wp:docPr id="5" name="Text Box 5"/>
+                <wp:cNvGraphicFramePr/>
+                <a:graphic xmlns:a="http://schemas.openxmlformats.org/drawingml/2006/main">
+                  <a:graphicData uri="http://schemas.microsoft.com/office/word/2010/wordprocessingShape">
+                    <wps:wsp>
+                      <wps:cNvSpPr txBox="1"/>
+                      <wps:spPr>
+                        <a:xfrm>
+                          <a:off x="0" y="0"/>
+                          <a:ext cx="1962150" cy="295275"/>
+                        </a:xfrm>
+                        <a:prstGeom prst="rect">
+                          <a:avLst/>
+                        </a:prstGeom>
+                        <a:noFill/>
+                        <a:ln w="6350">
+                          <a:noFill/>
+                        </a:ln>
+                      </wps:spPr>
+                      <wps:txbx>
+                        <w:txbxContent>
+                          <w:p>
+                            <w:pPr>
+                              <w:ind w:left="0"/>
+                              <w:rPr>
+                                <w:lang w:val="en-GB"/>
+                              </w:rPr>
+                            </w:pPr>
+                            <w:r>
+                              <w:rPr>
+                                <w:lang w:val="en-GB"/>
+                              </w:rPr>
+                              <w:t>Ronald A. Dy Tioco Jr.</w:t>
+                            </w:r>
+                          </w:p>
+                        </w:txbxContent>
+                      </wps:txbx>
+                      <wps:bodyPr rot="0" spcFirstLastPara="0" vertOverflow="overflow" horzOverflow="overflow" vert="horz" wrap="square" lIns="91440" tIns="45720" rIns="91440" bIns="45720" numCol="1" spcCol="0" rtlCol="0" fromWordArt="0" anchor="t" anchorCtr="0" forceAA="0" compatLnSpc="1">
+                        <a:prstTxWarp prst="textNoShape">
+                          <a:avLst/>
+                        </a:prstTxWarp>
+                        <a:noAutofit/>
+                      </wps:bodyPr>
+                    </wps:wsp>
+                  </a:graphicData>
+                </a:graphic>
+                <wp14:sizeRelH relativeFrom="margin">
+                  <wp14:pctWidth>0</wp14:pctWidth>
+                </wp14:sizeRelH>
+                <wp14:sizeRelV relativeFrom="margin">
+                  <wp14:pctHeight>0</wp14:pctHeight>
+                </wp14:sizeRelV>
+              </wp:anchor>
+            </w:drawing>
+          </mc:Choice>
+          <mc:Fallback>
+            <w:pict>
+              <v:shape w14:anchorId="3C452282" id="Text Box 5" o:spid="_x0000_s1041" type="#_x0000_t202" style="position:absolute;left:0;text-align:left;margin-left:81.1pt;margin-top:-5.55pt;width:154.5pt;height:23.25pt;z-index:251666432;visibility:visible;mso-wrap-style:square;mso-width-percent:0;mso-height-percent:0;mso-wrap-distance-left:9pt;mso-wrap-distance-top:0;mso-wrap-distance-right:9pt;mso-wrap-distance-bottom:0;mso-position-horizontal:absolute;mso-position-horizontal-relative:text;mso-position-vertical:absolute;mso-position-vertical-relative:text;mso-width-percent:0;mso-height-percent:0;mso-width-relative:margin;mso-height-relative:margin;v-text-anchor:top" o:gfxdata="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" filled="f" stroked="f" strokeweight=".5pt">
+                <v:textbox>
+                  <w:txbxContent>
+                    <w:p>
+                      <w:pPr>
+                        <w:ind w:left="0"/>
+                        <w:rPr>
+                          <w:lang w:val="en-GB"/>
+                        </w:rPr>
+                      </w:pPr>
+                      <w:r>
+                        <w:rPr>
+                          <w:lang w:val="en-GB"/>
+                        </w:rPr>
+                        <w:t>Ronald A. Dy Tioco Jr.</w:t>
+                      </w:r>
+                    </w:p>
+                  </w:txbxContent>
+                </v:textbox>
+              </v:shape>
+            </w:pict>
+          </mc:Fallback>
+        </mc:AlternateContent>
+      </w:r>
       <w:r>
         <w:rPr>
           <w:b/>
@@ -1145,7 +2136,6 @@
           <w:noProof/>
           <w:sz w:val="22"/>
         </w:rPr>
-        <w:lastRenderedPageBreak/>
         <mc:AlternateContent>
           <mc:Choice Requires="wpg">
             <w:drawing>
@@ -1379,8 +2369,8 @@
           </mc:Choice>
           <mc:Fallback>
             <w:pict>
-              <v:group w14:anchorId="7314B8BF" id="Group 109782" o:spid="_x0000_s1036" style="width:453.4pt;height:365.4pt;mso-position-horizontal-relative:char;mso-position-vertical-relative:line" coordsize="57583,46404" o:gfxdata="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">
-                <v:rect id="Rectangle 5210" o:spid="_x0000_s1037" style="position:absolute;width:563;height:2260;visibility:visible;mso-wrap-style:square;v-text-anchor:top" o:gfxdata="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" filled="f" stroked="f">
+              <v:group w14:anchorId="7314B8BF" id="Group 109782" o:spid="_x0000_s1042" style="width:453.4pt;height:365.4pt;mso-position-horizontal-relative:char;mso-position-vertical-relative:line" coordsize="57583,46404" o:gfxdata="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">
+                <v:rect id="Rectangle 5210" o:spid="_x0000_s1043" style="position:absolute;width:563;height:2260;visibility:visible;mso-wrap-style:square;v-text-anchor:top" o:gfxdata="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" filled="f" stroked="f">
                   <v:textbox inset="0,0,0,0">
                     <w:txbxContent>
                       <w:p>
@@ -1396,7 +2386,7 @@
                     </w:txbxContent>
                   </v:textbox>
                 </v:rect>
-                <v:rect id="Rectangle 5211" o:spid="_x0000_s1038" style="position:absolute;top:2011;width:6656;height:2260;visibility:visible;mso-wrap-style:square;v-text-anchor:top" o:gfxdata="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" filled="f" stroked="f">
+                <v:rect id="Rectangle 5211" o:spid="_x0000_s1044" style="position:absolute;top:2011;width:6656;height:2260;visibility:visible;mso-wrap-style:square;v-text-anchor:top" o:gfxdata="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" filled="f" stroked="f">
                   <v:textbox inset="0,0,0,0">
                     <w:txbxContent>
                       <w:p>
@@ -1412,7 +2402,7 @@
                     </w:txbxContent>
                   </v:textbox>
                 </v:rect>
-                <v:rect id="Rectangle 5212" o:spid="_x0000_s1039" style="position:absolute;left:4998;top:2011;width:563;height:2260;visibility:visible;mso-wrap-style:square;v-text-anchor:top" o:gfxdata="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" filled="f" stroked="f">
+                <v:rect id="Rectangle 5212" o:spid="_x0000_s1045" style="position:absolute;left:4998;top:2011;width:563;height:2260;visibility:visible;mso-wrap-style:square;v-text-anchor:top" o:gfxdata="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" filled="f" stroked="f">
                   <v:textbox inset="0,0,0,0">
                     <w:txbxContent>
                       <w:p>
@@ -1428,7 +2418,7 @@
                     </w:txbxContent>
                   </v:textbox>
                 </v:rect>
-                <v:rect id="Rectangle 5213" o:spid="_x0000_s1040" style="position:absolute;left:57160;top:44705;width:563;height:2260;visibility:visible;mso-wrap-style:square;v-text-anchor:top" o:gfxdata="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" filled="f" stroked="f">
+                <v:rect id="Rectangle 5213" o:spid="_x0000_s1046" style="position:absolute;left:57160;top:44705;width:563;height:2260;visibility:visible;mso-wrap-style:square;v-text-anchor:top" o:gfxdata="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" filled="f" stroked="f">
                   <v:textbox inset="0,0,0,0">
                     <w:txbxContent>
                       <w:p>
@@ -1444,10 +2434,10 @@
                     </w:txbxContent>
                   </v:textbox>
                 </v:rect>
-                <v:shape id="Picture 5270" o:spid="_x0000_s1041" type="#_x0000_t75" style="position:absolute;left:187;top:4161;width:56731;height:41688;visibility:visible;mso-wrap-style:square" o:gfxdata="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">
+                <v:shape id="Picture 5270" o:spid="_x0000_s1047" type="#_x0000_t75" style="position:absolute;left:187;top:4161;width:56731;height:41688;visibility:visible;mso-wrap-style:square" o:gfxdata="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">
                   <v:imagedata r:id="rId10" o:title=""/>
                 </v:shape>
-                <v:shape id="Shape 5271" o:spid="_x0000_s1042" style="position:absolute;left:140;top:4113;width:56827;height:41783;visibility:visible;mso-wrap-style:square;v-text-anchor:top" coordsize="5682615,4178301" o:gfxdata="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" path="m,4178301r5682615,l5682615,,,,,4178301xe" filled="f">
+                <v:shape id="Shape 5271" o:spid="_x0000_s1048" style="position:absolute;left:140;top:4113;width:56827;height:41783;visibility:visible;mso-wrap-style:square;v-text-anchor:top" coordsize="5682615,4178301" o:gfxdata="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" path="m,4178301r5682615,l5682615,,,,,4178301xe" filled="f">
                   <v:path arrowok="t" textboxrect="0,0,5682615,4178301"/>
                 </v:shape>
                 <w10:anchorlock/>
@@ -1659,6 +2649,7 @@
         <w:jc w:val="left"/>
       </w:pPr>
       <w:r>
+        <w:lastRenderedPageBreak/>
         <w:t xml:space="preserve"> </w:t>
       </w:r>
     </w:p>
@@ -1709,7 +2700,6 @@
         <w:jc w:val="left"/>
       </w:pPr>
       <w:r>
-        <w:lastRenderedPageBreak/>
         <w:t xml:space="preserve"> </w:t>
       </w:r>
     </w:p>
@@ -1720,9 +2710,6 @@
         <w:tblInd w:w="2806" w:type="dxa"/>
         <w:tblCellMar>
           <w:top w:w="18" w:type="dxa"/>
-          <w:left w:w="0" w:type="dxa"/>
-          <w:bottom w:w="0" w:type="dxa"/>
-          <w:right w:w="0" w:type="dxa"/>
         </w:tblCellMar>
         <w:tblLook w:val="04A0" w:firstRow="1" w:lastRow="0" w:firstColumn="1" w:lastColumn="0" w:noHBand="0" w:noVBand="1"/>
       </w:tblPr>
@@ -2564,6 +3551,7 @@
       </w:pPr>
     </w:p>
     <w:sectPr>
+      <w:type w:val="continuous"/>
       <w:pgSz w:w="12240" w:h="15840" w:code="1"/>
       <w:pgMar w:top="-1555" w:right="562" w:bottom="1411" w:left="562" w:header="432" w:footer="648" w:gutter="0"/>
       <w:cols w:space="720"/>
@@ -2574,7 +3562,7 @@
 </file>
 
 <file path=word/numbering.xml><?xml version="1.0" encoding="utf-8"?>
-<w:numbering xmlns:wpc="http://schemas.microsoft.com/office/word/2010/wordprocessingCanvas" xmlns:cx="http://schemas.microsoft.com/office/drawing/2014/chartex" xmlns:cx1="http://schemas.microsoft.com/office/drawing/2015/9/8/chartex" xmlns:cx2="http://schemas.microsoft.com/office/drawing/2015/10/21/chartex" xmlns:cx3="http://schemas.microsoft.com/office/drawing/2016/5/9/chartex" xmlns:cx4="http://schemas.microsoft.com/office/drawing/2016/5/10/chartex" xmlns:cx5="http://schemas.microsoft.com/office/drawing/2016/5/11/chartex" xmlns:cx6="http://schemas.microsoft.com/office/drawing/2016/5/12/chartex" xmlns:cx7="http://schemas.microsoft.com/office/drawing/2016/5/13/chartex" xmlns:cx8="http://schemas.microsoft.com/office/drawing/2016/5/14/chartex" xmlns:mc="http://schemas.openxmlformats.org/markup-compatibility/2006" xmlns:aink="http://schemas.microsoft.com/office/drawing/2016/ink" xmlns:am3d="http://schemas.microsoft.com/office/drawing/2017/model3d" xmlns:o="urn:schemas-microsoft-com:office:office" xmlns:r="http://schemas.openxmlformats.org/officeDocument/2006/relationships" xmlns:m="http://schemas.openxmlformats.org/officeDocument/2006/math" xmlns:v="urn:schemas-microsoft-com:vml" xmlns:wp14="http://schemas.microsoft.com/office/word/2010/wordprocessingDrawing" xmlns:wp="http://schemas.openxmlformats.org/drawingml/2006/wordprocessingDrawing" xmlns:w10="urn:schemas-microsoft-com:office:word" xmlns:w="http://schemas.openxmlformats.org/wordprocessingml/2006/main" xmlns:w14="http://schemas.microsoft.com/office/word/2010/wordml" xmlns:w15="http://schemas.microsoft.com/office/word/2012/wordml" xmlns:w16cex="http://schemas.microsoft.com/office/word/2018/wordml/cex" xmlns:w16cid="http://schemas.microsoft.com/office/word/2016/wordml/cid" xmlns:w16="http://schemas.microsoft.com/office/word/2018/wordml" xmlns:w16se="http://schemas.microsoft.com/office/word/2015/wordml/symex" xmlns:wpg="http://schemas.microsoft.com/office/word/2010/wordprocessingGroup" xmlns:wpi="http://schemas.microsoft.com/office/word/2010/wordprocessingInk" xmlns:wne="http://schemas.microsoft.com/office/word/2006/wordml" xmlns:wps="http://schemas.microsoft.com/office/word/2010/wordprocessingShape" mc:Ignorable="w14 w15 w16se w16cid w16 w16cex wp14">
+<w:numbering xmlns:wpc="http://schemas.microsoft.com/office/word/2010/wordprocessingCanvas" xmlns:cx="http://schemas.microsoft.com/office/drawing/2014/chartex" xmlns:cx1="http://schemas.microsoft.com/office/drawing/2015/9/8/chartex" xmlns:cx2="http://schemas.microsoft.com/office/drawing/2015/10/21/chartex" xmlns:cx3="http://schemas.microsoft.com/office/drawing/2016/5/9/chartex" xmlns:cx4="http://schemas.microsoft.com/office/drawing/2016/5/10/chartex" xmlns:cx5="http://schemas.microsoft.com/office/drawing/2016/5/11/chartex" xmlns:cx6="http://schemas.microsoft.com/office/drawing/2016/5/12/chartex" xmlns:cx7="http://schemas.microsoft.com/office/drawing/2016/5/13/chartex" xmlns:cx8="http://schemas.microsoft.com/office/drawing/2016/5/14/chartex" xmlns:mc="http://schemas.openxmlformats.org/markup-compatibility/2006" xmlns:aink="http://schemas.microsoft.com/office/drawing/2016/ink" xmlns:am3d="http://schemas.microsoft.com/office/drawing/2017/model3d" xmlns:o="urn:schemas-microsoft-com:office:office" xmlns:r="http://schemas.openxmlformats.org/officeDocument/2006/relationships" xmlns:m="http://schemas.openxmlformats.org/officeDocument/2006/math" xmlns:v="urn:schemas-microsoft-com:vml" xmlns:wp14="http://schemas.microsoft.com/office/word/2010/wordprocessingDrawing" xmlns:wp="http://schemas.openxmlformats.org/drawingml/2006/wordprocessingDrawing" xmlns:w10="urn:schemas-microsoft-com:office:word" xmlns:w="http://schemas.openxmlformats.org/wordprocessingml/2006/main" xmlns:w14="http://schemas.microsoft.com/office/word/2010/wordml" xmlns:w15="http://schemas.microsoft.com/office/word/2012/wordml" xmlns:w16cex="http://schemas.microsoft.com/office/word/2018/wordml/cex" xmlns:w16cid="http://schemas.microsoft.com/office/word/2016/wordml/cid" xmlns:w16="http://schemas.microsoft.com/office/word/2018/wordml" xmlns:w16sdtdh="http://schemas.microsoft.com/office/word/2020/wordml/sdtdatahash" xmlns:w16se="http://schemas.microsoft.com/office/word/2015/wordml/symex" xmlns:wpg="http://schemas.microsoft.com/office/word/2010/wordprocessingGroup" xmlns:wpi="http://schemas.microsoft.com/office/word/2010/wordprocessingInk" xmlns:wne="http://schemas.microsoft.com/office/word/2006/wordml" xmlns:wps="http://schemas.microsoft.com/office/word/2010/wordprocessingShape" mc:Ignorable="w14 w15 w16se w16cid w16 w16cex w16sdtdh wp14">
   <w:abstractNum w:abstractNumId="0" w15:restartNumberingAfterBreak="0">
     <w:nsid w:val="198C3CF1"/>
     <w:multiLevelType w:val="multilevel"/>
@@ -2788,6 +3776,218 @@
     </w:lvl>
   </w:abstractNum>
   <w:abstractNum w:abstractNumId="1" w15:restartNumberingAfterBreak="0">
+    <w:nsid w:val="5AD73A66"/>
+    <w:multiLevelType w:val="hybridMultilevel"/>
+    <w:tmpl w:val="392A6B56"/>
+    <w:lvl w:ilvl="0" w:tplc="04090001">
+      <w:start w:val="1"/>
+      <w:numFmt w:val="bullet"/>
+      <w:lvlText w:val=""/>
+      <w:lvlJc w:val="left"/>
+      <w:pPr>
+        <w:ind w:left="269"/>
+      </w:pPr>
+      <w:rPr>
+        <w:rFonts w:ascii="Symbol" w:hAnsi="Symbol" w:hint="default"/>
+        <w:b w:val="0"/>
+        <w:i w:val="0"/>
+        <w:strike w:val="0"/>
+        <w:dstrike w:val="0"/>
+        <w:color w:val="000000"/>
+        <w:sz w:val="24"/>
+        <w:szCs w:val="24"/>
+        <w:u w:val="none" w:color="000000"/>
+        <w:bdr w:val="none" w:sz="0" w:space="0" w:color="auto"/>
+        <w:shd w:val="clear" w:color="auto" w:fill="auto"/>
+        <w:vertAlign w:val="baseline"/>
+      </w:rPr>
+    </w:lvl>
+    <w:lvl w:ilvl="1" w:tplc="FFFFFFFF">
+      <w:start w:val="1"/>
+      <w:numFmt w:val="lowerLetter"/>
+      <w:lvlText w:val="%2"/>
+      <w:lvlJc w:val="left"/>
+      <w:pPr>
+        <w:ind w:left="1080"/>
+      </w:pPr>
+      <w:rPr>
+        <w:rFonts w:ascii="Arial" w:eastAsia="Arial" w:hAnsi="Arial" w:cs="Arial"/>
+        <w:b w:val="0"/>
+        <w:i w:val="0"/>
+        <w:strike w:val="0"/>
+        <w:dstrike w:val="0"/>
+        <w:color w:val="000000"/>
+        <w:sz w:val="24"/>
+        <w:szCs w:val="24"/>
+        <w:u w:val="none" w:color="000000"/>
+        <w:bdr w:val="none" w:sz="0" w:space="0" w:color="auto"/>
+        <w:shd w:val="clear" w:color="auto" w:fill="auto"/>
+        <w:vertAlign w:val="baseline"/>
+      </w:rPr>
+    </w:lvl>
+    <w:lvl w:ilvl="2" w:tplc="FFFFFFFF">
+      <w:start w:val="1"/>
+      <w:numFmt w:val="lowerRoman"/>
+      <w:lvlText w:val="%3"/>
+      <w:lvlJc w:val="left"/>
+      <w:pPr>
+        <w:ind w:left="1800"/>
+      </w:pPr>
+      <w:rPr>
+        <w:rFonts w:ascii="Arial" w:eastAsia="Arial" w:hAnsi="Arial" w:cs="Arial"/>
+        <w:b w:val="0"/>
+        <w:i w:val="0"/>
+        <w:strike w:val="0"/>
+        <w:dstrike w:val="0"/>
+        <w:color w:val="000000"/>
+        <w:sz w:val="24"/>
+        <w:szCs w:val="24"/>
+        <w:u w:val="none" w:color="000000"/>
+        <w:bdr w:val="none" w:sz="0" w:space="0" w:color="auto"/>
+        <w:shd w:val="clear" w:color="auto" w:fill="auto"/>
+        <w:vertAlign w:val="baseline"/>
+      </w:rPr>
+    </w:lvl>
+    <w:lvl w:ilvl="3" w:tplc="FFFFFFFF">
+      <w:start w:val="1"/>
+      <w:numFmt w:val="decimal"/>
+      <w:lvlText w:val="%4"/>
+      <w:lvlJc w:val="left"/>
+      <w:pPr>
+        <w:ind w:left="2520"/>
+      </w:pPr>
+      <w:rPr>
+        <w:rFonts w:ascii="Arial" w:eastAsia="Arial" w:hAnsi="Arial" w:cs="Arial"/>
+        <w:b w:val="0"/>
+        <w:i w:val="0"/>
+        <w:strike w:val="0"/>
+        <w:dstrike w:val="0"/>
+        <w:color w:val="000000"/>
+        <w:sz w:val="24"/>
+        <w:szCs w:val="24"/>
+        <w:u w:val="none" w:color="000000"/>
+        <w:bdr w:val="none" w:sz="0" w:space="0" w:color="auto"/>
+        <w:shd w:val="clear" w:color="auto" w:fill="auto"/>
+        <w:vertAlign w:val="baseline"/>
+      </w:rPr>
+    </w:lvl>
+    <w:lvl w:ilvl="4" w:tplc="FFFFFFFF">
+      <w:start w:val="1"/>
+      <w:numFmt w:val="lowerLetter"/>
+      <w:lvlText w:val="%5"/>
+      <w:lvlJc w:val="left"/>
+      <w:pPr>
+        <w:ind w:left="3240"/>
+      </w:pPr>
+      <w:rPr>
+        <w:rFonts w:ascii="Arial" w:eastAsia="Arial" w:hAnsi="Arial" w:cs="Arial"/>
+        <w:b w:val="0"/>
+        <w:i w:val="0"/>
+        <w:strike w:val="0"/>
+        <w:dstrike w:val="0"/>
+        <w:color w:val="000000"/>
+        <w:sz w:val="24"/>
+        <w:szCs w:val="24"/>
+        <w:u w:val="none" w:color="000000"/>
+        <w:bdr w:val="none" w:sz="0" w:space="0" w:color="auto"/>
+        <w:shd w:val="clear" w:color="auto" w:fill="auto"/>
+        <w:vertAlign w:val="baseline"/>
+      </w:rPr>
+    </w:lvl>
+    <w:lvl w:ilvl="5" w:tplc="FFFFFFFF">
+      <w:start w:val="1"/>
+      <w:numFmt w:val="lowerRoman"/>
+      <w:lvlText w:val="%6"/>
+      <w:lvlJc w:val="left"/>
+      <w:pPr>
+        <w:ind w:left="3960"/>
+      </w:pPr>
+      <w:rPr>
+        <w:rFonts w:ascii="Arial" w:eastAsia="Arial" w:hAnsi="Arial" w:cs="Arial"/>
+        <w:b w:val="0"/>
+        <w:i w:val="0"/>
+        <w:strike w:val="0"/>
+        <w:dstrike w:val="0"/>
+        <w:color w:val="000000"/>
+        <w:sz w:val="24"/>
+        <w:szCs w:val="24"/>
+        <w:u w:val="none" w:color="000000"/>
+        <w:bdr w:val="none" w:sz="0" w:space="0" w:color="auto"/>
+        <w:shd w:val="clear" w:color="auto" w:fill="auto"/>
+        <w:vertAlign w:val="baseline"/>
+      </w:rPr>
+    </w:lvl>
+    <w:lvl w:ilvl="6" w:tplc="FFFFFFFF">
+      <w:start w:val="1"/>
+      <w:numFmt w:val="decimal"/>
+      <w:lvlText w:val="%7"/>
+      <w:lvlJc w:val="left"/>
+      <w:pPr>
+        <w:ind w:left="4680"/>
+      </w:pPr>
+      <w:rPr>
+        <w:rFonts w:ascii="Arial" w:eastAsia="Arial" w:hAnsi="Arial" w:cs="Arial"/>
+        <w:b w:val="0"/>
+        <w:i w:val="0"/>
+        <w:strike w:val="0"/>
+        <w:dstrike w:val="0"/>
+        <w:color w:val="000000"/>
+        <w:sz w:val="24"/>
+        <w:szCs w:val="24"/>
+        <w:u w:val="none" w:color="000000"/>
+        <w:bdr w:val="none" w:sz="0" w:space="0" w:color="auto"/>
+        <w:shd w:val="clear" w:color="auto" w:fill="auto"/>
+        <w:vertAlign w:val="baseline"/>
+      </w:rPr>
+    </w:lvl>
+    <w:lvl w:ilvl="7" w:tplc="FFFFFFFF">
+      <w:start w:val="1"/>
+      <w:numFmt w:val="lowerLetter"/>
+      <w:lvlText w:val="%8"/>
+      <w:lvlJc w:val="left"/>
+      <w:pPr>
+        <w:ind w:left="5400"/>
+      </w:pPr>
+      <w:rPr>
+        <w:rFonts w:ascii="Arial" w:eastAsia="Arial" w:hAnsi="Arial" w:cs="Arial"/>
+        <w:b w:val="0"/>
+        <w:i w:val="0"/>
+        <w:strike w:val="0"/>
+        <w:dstrike w:val="0"/>
+        <w:color w:val="000000"/>
+        <w:sz w:val="24"/>
+        <w:szCs w:val="24"/>
+        <w:u w:val="none" w:color="000000"/>
+        <w:bdr w:val="none" w:sz="0" w:space="0" w:color="auto"/>
+        <w:shd w:val="clear" w:color="auto" w:fill="auto"/>
+        <w:vertAlign w:val="baseline"/>
+      </w:rPr>
+    </w:lvl>
+    <w:lvl w:ilvl="8" w:tplc="FFFFFFFF">
+      <w:start w:val="1"/>
+      <w:numFmt w:val="lowerRoman"/>
+      <w:lvlText w:val="%9"/>
+      <w:lvlJc w:val="left"/>
+      <w:pPr>
+        <w:ind w:left="6120"/>
+      </w:pPr>
+      <w:rPr>
+        <w:rFonts w:ascii="Arial" w:eastAsia="Arial" w:hAnsi="Arial" w:cs="Arial"/>
+        <w:b w:val="0"/>
+        <w:i w:val="0"/>
+        <w:strike w:val="0"/>
+        <w:dstrike w:val="0"/>
+        <w:color w:val="000000"/>
+        <w:sz w:val="24"/>
+        <w:szCs w:val="24"/>
+        <w:u w:val="none" w:color="000000"/>
+        <w:bdr w:val="none" w:sz="0" w:space="0" w:color="auto"/>
+        <w:shd w:val="clear" w:color="auto" w:fill="auto"/>
+        <w:vertAlign w:val="baseline"/>
+      </w:rPr>
+    </w:lvl>
+  </w:abstractNum>
+  <w:abstractNum w:abstractNumId="2" w15:restartNumberingAfterBreak="0">
     <w:nsid w:val="68CC1ED4"/>
     <w:multiLevelType w:val="hybridMultilevel"/>
     <w:tmpl w:val="D2EC56EA"/>
@@ -2999,17 +4199,136 @@
       </w:rPr>
     </w:lvl>
   </w:abstractNum>
+  <w:abstractNum w:abstractNumId="3" w15:restartNumberingAfterBreak="0">
+    <w:nsid w:val="7F604EBC"/>
+    <w:multiLevelType w:val="hybridMultilevel"/>
+    <w:tmpl w:val="7A80E140"/>
+    <w:lvl w:ilvl="0" w:tplc="04090001">
+      <w:start w:val="1"/>
+      <w:numFmt w:val="bullet"/>
+      <w:lvlText w:val=""/>
+      <w:lvlJc w:val="left"/>
+      <w:pPr>
+        <w:ind w:left="1440" w:hanging="360"/>
+      </w:pPr>
+      <w:rPr>
+        <w:rFonts w:ascii="Symbol" w:hAnsi="Symbol" w:hint="default"/>
+      </w:rPr>
+    </w:lvl>
+    <w:lvl w:ilvl="1" w:tplc="04090003" w:tentative="1">
+      <w:start w:val="1"/>
+      <w:numFmt w:val="bullet"/>
+      <w:lvlText w:val="o"/>
+      <w:lvlJc w:val="left"/>
+      <w:pPr>
+        <w:ind w:left="2160" w:hanging="360"/>
+      </w:pPr>
+      <w:rPr>
+        <w:rFonts w:ascii="Courier New" w:hAnsi="Courier New" w:cs="Courier New" w:hint="default"/>
+      </w:rPr>
+    </w:lvl>
+    <w:lvl w:ilvl="2" w:tplc="04090005" w:tentative="1">
+      <w:start w:val="1"/>
+      <w:numFmt w:val="bullet"/>
+      <w:lvlText w:val=""/>
+      <w:lvlJc w:val="left"/>
+      <w:pPr>
+        <w:ind w:left="2880" w:hanging="360"/>
+      </w:pPr>
+      <w:rPr>
+        <w:rFonts w:ascii="Wingdings" w:hAnsi="Wingdings" w:hint="default"/>
+      </w:rPr>
+    </w:lvl>
+    <w:lvl w:ilvl="3" w:tplc="04090001" w:tentative="1">
+      <w:start w:val="1"/>
+      <w:numFmt w:val="bullet"/>
+      <w:lvlText w:val=""/>
+      <w:lvlJc w:val="left"/>
+      <w:pPr>
+        <w:ind w:left="3600" w:hanging="360"/>
+      </w:pPr>
+      <w:rPr>
+        <w:rFonts w:ascii="Symbol" w:hAnsi="Symbol" w:hint="default"/>
+      </w:rPr>
+    </w:lvl>
+    <w:lvl w:ilvl="4" w:tplc="04090003" w:tentative="1">
+      <w:start w:val="1"/>
+      <w:numFmt w:val="bullet"/>
+      <w:lvlText w:val="o"/>
+      <w:lvlJc w:val="left"/>
+      <w:pPr>
+        <w:ind w:left="4320" w:hanging="360"/>
+      </w:pPr>
+      <w:rPr>
+        <w:rFonts w:ascii="Courier New" w:hAnsi="Courier New" w:cs="Courier New" w:hint="default"/>
+      </w:rPr>
+    </w:lvl>
+    <w:lvl w:ilvl="5" w:tplc="04090005" w:tentative="1">
+      <w:start w:val="1"/>
+      <w:numFmt w:val="bullet"/>
+      <w:lvlText w:val=""/>
+      <w:lvlJc w:val="left"/>
+      <w:pPr>
+        <w:ind w:left="5040" w:hanging="360"/>
+      </w:pPr>
+      <w:rPr>
+        <w:rFonts w:ascii="Wingdings" w:hAnsi="Wingdings" w:hint="default"/>
+      </w:rPr>
+    </w:lvl>
+    <w:lvl w:ilvl="6" w:tplc="04090001" w:tentative="1">
+      <w:start w:val="1"/>
+      <w:numFmt w:val="bullet"/>
+      <w:lvlText w:val=""/>
+      <w:lvlJc w:val="left"/>
+      <w:pPr>
+        <w:ind w:left="5760" w:hanging="360"/>
+      </w:pPr>
+      <w:rPr>
+        <w:rFonts w:ascii="Symbol" w:hAnsi="Symbol" w:hint="default"/>
+      </w:rPr>
+    </w:lvl>
+    <w:lvl w:ilvl="7" w:tplc="04090003" w:tentative="1">
+      <w:start w:val="1"/>
+      <w:numFmt w:val="bullet"/>
+      <w:lvlText w:val="o"/>
+      <w:lvlJc w:val="left"/>
+      <w:pPr>
+        <w:ind w:left="6480" w:hanging="360"/>
+      </w:pPr>
+      <w:rPr>
+        <w:rFonts w:ascii="Courier New" w:hAnsi="Courier New" w:cs="Courier New" w:hint="default"/>
+      </w:rPr>
+    </w:lvl>
+    <w:lvl w:ilvl="8" w:tplc="04090005" w:tentative="1">
+      <w:start w:val="1"/>
+      <w:numFmt w:val="bullet"/>
+      <w:lvlText w:val=""/>
+      <w:lvlJc w:val="left"/>
+      <w:pPr>
+        <w:ind w:left="7200" w:hanging="360"/>
+      </w:pPr>
+      <w:rPr>
+        <w:rFonts w:ascii="Wingdings" w:hAnsi="Wingdings" w:hint="default"/>
+      </w:rPr>
+    </w:lvl>
+  </w:abstractNum>
   <w:num w:numId="1">
-    <w:abstractNumId w:val="1"/>
+    <w:abstractNumId w:val="2"/>
   </w:num>
   <w:num w:numId="2">
     <w:abstractNumId w:val="0"/>
+  </w:num>
+  <w:num w:numId="3">
+    <w:abstractNumId w:val="1"/>
+  </w:num>
+  <w:num w:numId="4">
+    <w:abstractNumId w:val="3"/>
   </w:num>
 </w:numbering>
 </file>
 
 <file path=word/styles.xml><?xml version="1.0" encoding="utf-8"?>
-<w:styles xmlns:mc="http://schemas.openxmlformats.org/markup-compatibility/2006" xmlns:r="http://schemas.openxmlformats.org/officeDocument/2006/relationships" xmlns:w="http://schemas.openxmlformats.org/wordprocessingml/2006/main" xmlns:w14="http://schemas.microsoft.com/office/word/2010/wordml" xmlns:w15="http://schemas.microsoft.com/office/word/2012/wordml" xmlns:w16cex="http://schemas.microsoft.com/office/word/2018/wordml/cex" xmlns:w16cid="http://schemas.microsoft.com/office/word/2016/wordml/cid" xmlns:w16="http://schemas.microsoft.com/office/word/2018/wordml" xmlns:w16se="http://schemas.microsoft.com/office/word/2015/wordml/symex" mc:Ignorable="w14 w15 w16se w16cid w16 w16cex">
+<w:styles xmlns:mc="http://schemas.openxmlformats.org/markup-compatibility/2006" xmlns:r="http://schemas.openxmlformats.org/officeDocument/2006/relationships" xmlns:w="http://schemas.openxmlformats.org/wordprocessingml/2006/main" xmlns:w14="http://schemas.microsoft.com/office/word/2010/wordml" xmlns:w15="http://schemas.microsoft.com/office/word/2012/wordml" xmlns:w16cex="http://schemas.microsoft.com/office/word/2018/wordml/cex" xmlns:w16cid="http://schemas.microsoft.com/office/word/2016/wordml/cid" xmlns:w16="http://schemas.microsoft.com/office/word/2018/wordml" xmlns:w16sdtdh="http://schemas.microsoft.com/office/word/2020/wordml/sdtdatahash" xmlns:w16se="http://schemas.microsoft.com/office/word/2015/wordml/symex" mc:Ignorable="w14 w15 w16se w16cid w16 w16cex w16sdtdh">
   <w:docDefaults>
     <w:rPrDefault>
       <w:rPr>
@@ -3463,6 +4782,17 @@
       </w:tblCellMar>
     </w:tblPr>
   </w:style>
+  <w:style w:type="paragraph" w:styleId="ListParagraph">
+    <w:name w:val="List Paragraph"/>
+    <w:basedOn w:val="Normal"/>
+    <w:uiPriority w:val="34"/>
+    <w:qFormat/>
+    <w:rsid w:val="009571BF"/>
+    <w:pPr>
+      <w:ind w:left="720"/>
+      <w:contextualSpacing/>
+    </w:pPr>
+  </w:style>
 </w:styles>
 </file>
 
